--- a/limpias/1559.docx
+++ b/limpias/1559.docx
@@ -1,16 +1,15 @@
 
 <file path=word/document.xml><?xml version="1.0" encoding="utf-8"?>
-<w:document xmlns:wpc="http://schemas.microsoft.com/office/word/2010/wordprocessingCanvas" xmlns:cx="http://schemas.microsoft.com/office/drawing/2014/chartex" xmlns:cx1="http://schemas.microsoft.com/office/drawing/2015/9/8/chartex" xmlns:cx2="http://schemas.microsoft.com/office/drawing/2015/10/21/chartex" xmlns:cx3="http://schemas.microsoft.com/office/drawing/2016/5/9/chartex" xmlns:cx4="http://schemas.microsoft.com/office/drawing/2016/5/10/chartex" xmlns:cx5="http://schemas.microsoft.com/office/drawing/2016/5/11/chartex" xmlns:cx6="http://schemas.microsoft.com/office/drawing/2016/5/12/chartex" xmlns:cx7="http://schemas.microsoft.com/office/drawing/2016/5/13/chartex" xmlns:cx8="http://schemas.microsoft.com/office/drawing/2016/5/14/chartex" xmlns:mc="http://schemas.openxmlformats.org/markup-compatibility/2006" xmlns:aink="http://schemas.microsoft.com/office/drawing/2016/ink" xmlns:am3d="http://schemas.microsoft.com/office/drawing/2017/model3d" xmlns:o="urn:schemas-microsoft-com:office:office" xmlns:r="http://schemas.openxmlformats.org/officeDocument/2006/relationships" xmlns:m="http://schemas.openxmlformats.org/officeDocument/2006/math" xmlns:v="urn:schemas-microsoft-com:vml" xmlns:wp14="http://schemas.microsoft.com/office/word/2010/wordprocessingDrawing" xmlns:wp="http://schemas.openxmlformats.org/drawingml/2006/wordprocessingDrawing" xmlns:w10="urn:schemas-microsoft-com:office:word" xmlns:w="http://schemas.openxmlformats.org/wordprocessingml/2006/main" xmlns:w14="http://schemas.microsoft.com/office/word/2010/wordml" xmlns:w15="http://schemas.microsoft.com/office/word/2012/wordml" xmlns:w16cid="http://schemas.microsoft.com/office/word/2016/wordml/cid" xmlns:w16se="http://schemas.microsoft.com/office/word/2015/wordml/symex" xmlns:wpg="http://schemas.microsoft.com/office/word/2010/wordprocessingGroup" xmlns:wpi="http://schemas.microsoft.com/office/word/2010/wordprocessingInk" xmlns:wne="http://schemas.microsoft.com/office/word/2006/wordml" xmlns:wps="http://schemas.microsoft.com/office/word/2010/wordprocessingShape" mc:Ignorable="w14 w15 w16se w16cid wp14">
+<w:document xmlns:wpc="http://schemas.microsoft.com/office/word/2010/wordprocessingCanvas" xmlns:cx="http://schemas.microsoft.com/office/drawing/2014/chartex" xmlns:mc="http://schemas.openxmlformats.org/markup-compatibility/2006" xmlns:o="urn:schemas-microsoft-com:office:office" xmlns:r="http://schemas.openxmlformats.org/officeDocument/2006/relationships" xmlns:m="http://schemas.openxmlformats.org/officeDocument/2006/math" xmlns:v="urn:schemas-microsoft-com:vml" xmlns:wp14="http://schemas.microsoft.com/office/word/2010/wordprocessingDrawing" xmlns:wp="http://schemas.openxmlformats.org/drawingml/2006/wordprocessingDrawing" xmlns:w10="urn:schemas-microsoft-com:office:word" xmlns:w="http://schemas.openxmlformats.org/wordprocessingml/2006/main" xmlns:w14="http://schemas.microsoft.com/office/word/2010/wordml" xmlns:w15="http://schemas.microsoft.com/office/word/2012/wordml" xmlns:w16se="http://schemas.microsoft.com/office/word/2015/wordml/symex" xmlns:wpg="http://schemas.microsoft.com/office/word/2010/wordprocessingGroup" xmlns:wpi="http://schemas.microsoft.com/office/word/2010/wordprocessingInk" xmlns:wne="http://schemas.microsoft.com/office/word/2006/wordml" xmlns:wps="http://schemas.microsoft.com/office/word/2010/wordprocessingShape" mc:Ignorable="w14 w15 w16se wp14">
   <w:body>
     <w:p>
       <w:pPr>
         <w:keepNext/>
-        <w:spacing w:after="240"/>
+        <w:spacing w:after="180"/>
         <w:jc w:val="right"/>
         <w:rPr>
           <w:rFonts w:ascii="Book Antiqua" w:hAnsi="Book Antiqua"/>
           <w:bCs/>
-          <w:sz w:val="22"/>
           <w:lang w:val="es-AR"/>
         </w:rPr>
       </w:pPr>
@@ -18,7 +17,6 @@
         <w:rPr>
           <w:rFonts w:ascii="Book Antiqua" w:hAnsi="Book Antiqua"/>
           <w:bCs/>
-          <w:sz w:val="22"/>
           <w:lang w:val="es-AR"/>
         </w:rPr>
         <w:t>Yerba Buena, 21 de Diciembre de 2006</w:t>
@@ -27,12 +25,11 @@
     <w:p>
       <w:pPr>
         <w:keepNext/>
-        <w:spacing w:before="240" w:after="360"/>
+        <w:spacing w:before="480" w:after="180"/>
         <w:rPr>
           <w:rFonts w:ascii="Book Antiqua" w:hAnsi="Book Antiqua"/>
           <w:b/>
           <w:bCs/>
-          <w:sz w:val="22"/>
           <w:lang w:val="es-AR"/>
         </w:rPr>
       </w:pPr>
@@ -41,7 +38,6 @@
           <w:rFonts w:ascii="Book Antiqua" w:hAnsi="Book Antiqua"/>
           <w:b/>
           <w:bCs/>
-          <w:sz w:val="22"/>
           <w:lang w:val="es-AR"/>
         </w:rPr>
         <w:t>ORDENANZA Nº 1559</w:t>
@@ -50,14 +46,13 @@
     <w:p>
       <w:pPr>
         <w:keepNext/>
-        <w:spacing w:before="360" w:after="360"/>
-        <w:ind w:left="1701" w:right="1701"/>
+        <w:spacing w:before="240" w:after="240"/>
+        <w:ind w:left="1843" w:right="1843"/>
         <w:jc w:val="center"/>
         <w:rPr>
           <w:rFonts w:ascii="Book Antiqua" w:hAnsi="Book Antiqua"/>
           <w:b/>
           <w:bCs/>
-          <w:sz w:val="22"/>
           <w:lang w:val="es-AR"/>
         </w:rPr>
       </w:pPr>
@@ -66,46 +61,35 @@
           <w:rFonts w:ascii="Book Antiqua" w:hAnsi="Book Antiqua"/>
           <w:b/>
           <w:bCs/>
-          <w:sz w:val="22"/>
           <w:lang w:val="es-AR"/>
         </w:rPr>
         <w:t>EL CONCEJO DELIBERANTE SANCIONA CON FUERZA DE ORDENANZA</w:t>
       </w:r>
+      <w:bookmarkStart w:id="0" w:name="_GoBack"/>
     </w:p>
+    <w:bookmarkEnd w:id="0"/>
     <w:p>
       <w:pPr>
         <w:pStyle w:val="Ttulo1"/>
-        <w:spacing w:after="120"/>
+        <w:spacing w:after="180"/>
         <w:rPr>
           <w:rFonts w:ascii="Book Antiqua" w:hAnsi="Book Antiqua"/>
           <w:b w:val="0"/>
           <w:bCs w:val="0"/>
-          <w:sz w:val="22"/>
         </w:rPr>
       </w:pPr>
       <w:r>
         <w:rPr>
           <w:rFonts w:ascii="Book Antiqua" w:hAnsi="Book Antiqua"/>
           <w:b w:val="0"/>
-          <w:sz w:val="22"/>
           <w:u w:val="single"/>
         </w:rPr>
-        <w:t>ARTICULO PRIMERO</w:t>
+        <w:t>ARTÍCULO PRIMERO:</w:t>
       </w:r>
       <w:r>
         <w:rPr>
           <w:rFonts w:ascii="Book Antiqua" w:hAnsi="Book Antiqua"/>
           <w:b w:val="0"/>
-          <w:sz w:val="22"/>
-          <w:u w:val="single"/>
-        </w:rPr>
-        <w:t>:</w:t>
-      </w:r>
-      <w:r>
-        <w:rPr>
-          <w:rFonts w:ascii="Book Antiqua" w:hAnsi="Book Antiqua"/>
-          <w:b w:val="0"/>
-          <w:sz w:val="22"/>
         </w:rPr>
         <w:t xml:space="preserve"> </w:t>
       </w:r>
@@ -113,7 +97,6 @@
         <w:rPr>
           <w:rFonts w:ascii="Book Antiqua" w:hAnsi="Book Antiqua"/>
           <w:b w:val="0"/>
-          <w:sz w:val="22"/>
         </w:rPr>
         <w:t>ACEPTASE</w:t>
       </w:r>
@@ -122,19 +105,73 @@
           <w:rFonts w:ascii="Book Antiqua" w:hAnsi="Book Antiqua"/>
           <w:b w:val="0"/>
           <w:bCs w:val="0"/>
-          <w:sz w:val="22"/>
         </w:rPr>
-        <w:t xml:space="preserve"> la donación de las Obras donadas por los Señores Escultores que participaron del 1er Encuentro Escultórico Nacional Yerba Buena a Cielo Abierto según el Anexo en que se detalla el Orden, Denominación, Autor, sus documentos particulares y conformidad en la donación.</w:t>
+        <w:t xml:space="preserve"> la donación de las Obras donadas por los Señores Escultores que participaron del 1er Encuentro Escultórico Nacional Yerba Buena a Cielo Abierto según el Anexo en que se detalla el Orden</w:t>
+      </w:r>
+      <w:r>
+        <w:rPr>
+          <w:rFonts w:ascii="Book Antiqua" w:hAnsi="Book Antiqua"/>
+          <w:b w:val="0"/>
+          <w:bCs w:val="0"/>
+        </w:rPr>
+        <w:t xml:space="preserve">, </w:t>
+      </w:r>
+      <w:r>
+        <w:rPr>
+          <w:rFonts w:ascii="Book Antiqua" w:hAnsi="Book Antiqua"/>
+          <w:b w:val="0"/>
+          <w:bCs w:val="0"/>
+        </w:rPr>
+        <w:t>Denominación</w:t>
+      </w:r>
+      <w:r>
+        <w:rPr>
+          <w:rFonts w:ascii="Book Antiqua" w:hAnsi="Book Antiqua"/>
+          <w:b w:val="0"/>
+          <w:bCs w:val="0"/>
+        </w:rPr>
+        <w:t xml:space="preserve">, </w:t>
+      </w:r>
+      <w:r>
+        <w:rPr>
+          <w:rFonts w:ascii="Book Antiqua" w:hAnsi="Book Antiqua"/>
+          <w:b w:val="0"/>
+          <w:bCs w:val="0"/>
+        </w:rPr>
+        <w:t>Autor</w:t>
+      </w:r>
+      <w:r>
+        <w:rPr>
+          <w:rFonts w:ascii="Book Antiqua" w:hAnsi="Book Antiqua"/>
+          <w:b w:val="0"/>
+          <w:bCs w:val="0"/>
+        </w:rPr>
+        <w:t xml:space="preserve">, </w:t>
+      </w:r>
+      <w:r>
+        <w:rPr>
+          <w:rFonts w:ascii="Book Antiqua" w:hAnsi="Book Antiqua"/>
+          <w:b w:val="0"/>
+          <w:bCs w:val="0"/>
+        </w:rPr>
+        <w:t>sus documentos particulares y conformidad en la donación</w:t>
+      </w:r>
+      <w:r>
+        <w:rPr>
+          <w:rFonts w:ascii="Book Antiqua" w:hAnsi="Book Antiqua"/>
+          <w:b w:val="0"/>
+          <w:bCs w:val="0"/>
+        </w:rPr>
+        <w:t xml:space="preserve">. </w:t>
       </w:r>
     </w:p>
     <w:p>
       <w:pPr>
         <w:keepNext/>
-        <w:spacing w:after="120"/>
+        <w:spacing w:after="180"/>
         <w:jc w:val="both"/>
         <w:rPr>
           <w:rFonts w:ascii="Book Antiqua" w:hAnsi="Book Antiqua"/>
-          <w:sz w:val="22"/>
           <w:lang w:val="es-AR"/>
         </w:rPr>
       </w:pPr>
@@ -142,27 +179,15 @@
         <w:rPr>
           <w:rFonts w:ascii="Book Antiqua" w:hAnsi="Book Antiqua"/>
           <w:bCs/>
-          <w:sz w:val="22"/>
           <w:u w:val="single"/>
           <w:lang w:val="es-AR"/>
         </w:rPr>
-        <w:t>ARTICULO SEGUNDO</w:t>
+        <w:t>ARTÍCULO SEGUNDO:</w:t>
       </w:r>
       <w:r>
         <w:rPr>
           <w:rFonts w:ascii="Book Antiqua" w:hAnsi="Book Antiqua"/>
           <w:bCs/>
-          <w:sz w:val="22"/>
-          <w:u w:val="single"/>
-          <w:lang w:val="es-AR"/>
-        </w:rPr>
-        <w:t>:</w:t>
-      </w:r>
-      <w:r>
-        <w:rPr>
-          <w:rFonts w:ascii="Book Antiqua" w:hAnsi="Book Antiqua"/>
-          <w:bCs/>
-          <w:sz w:val="22"/>
           <w:lang w:val="es-AR"/>
         </w:rPr>
         <w:t xml:space="preserve"> </w:t>
@@ -170,45 +195,39 @@
       <w:r>
         <w:rPr>
           <w:rFonts w:ascii="Book Antiqua" w:hAnsi="Book Antiqua"/>
-          <w:sz w:val="22"/>
           <w:lang w:val="es-AR"/>
         </w:rPr>
-        <w:t>Deberá agradecérseles por nota la donación efectuada.</w:t>
+        <w:t>Deberá agradecérseles por nota la donación efectuada</w:t>
+      </w:r>
+      <w:r>
+        <w:rPr>
+          <w:rFonts w:ascii="Book Antiqua" w:hAnsi="Book Antiqua"/>
+          <w:lang w:val="es-AR"/>
+        </w:rPr>
+        <w:t xml:space="preserve">. </w:t>
       </w:r>
     </w:p>
     <w:p>
       <w:pPr>
         <w:pStyle w:val="Ttulo1"/>
-        <w:spacing w:after="120"/>
+        <w:spacing w:after="180"/>
         <w:rPr>
           <w:rFonts w:ascii="Book Antiqua" w:hAnsi="Book Antiqua"/>
           <w:b w:val="0"/>
-          <w:sz w:val="22"/>
         </w:rPr>
       </w:pPr>
       <w:r>
         <w:rPr>
           <w:rFonts w:ascii="Book Antiqua" w:hAnsi="Book Antiqua"/>
           <w:b w:val="0"/>
-          <w:sz w:val="22"/>
           <w:u w:val="single"/>
         </w:rPr>
-        <w:t>ARTICULO TERCERO</w:t>
+        <w:t>ARTÍCULO TERCERO:</w:t>
       </w:r>
       <w:r>
         <w:rPr>
           <w:rFonts w:ascii="Book Antiqua" w:hAnsi="Book Antiqua"/>
           <w:b w:val="0"/>
-          <w:sz w:val="22"/>
-          <w:u w:val="single"/>
-        </w:rPr>
-        <w:t>:</w:t>
-      </w:r>
-      <w:r>
-        <w:rPr>
-          <w:rFonts w:ascii="Book Antiqua" w:hAnsi="Book Antiqua"/>
-          <w:b w:val="0"/>
-          <w:sz w:val="22"/>
         </w:rPr>
         <w:t xml:space="preserve"> </w:t>
       </w:r>
@@ -216,15 +235,34 @@
         <w:rPr>
           <w:rFonts w:ascii="Book Antiqua" w:hAnsi="Book Antiqua"/>
           <w:b w:val="0"/>
-          <w:sz w:val="22"/>
         </w:rPr>
-        <w:t>COMUNIQUESE, REGISTRESE Y ARCHIVESE.</w:t>
+        <w:t>COMUNIQUESE</w:t>
       </w:r>
       <w:r>
         <w:rPr>
           <w:rFonts w:ascii="Book Antiqua" w:hAnsi="Book Antiqua"/>
           <w:b w:val="0"/>
-          <w:sz w:val="22"/>
+        </w:rPr>
+        <w:t xml:space="preserve">, </w:t>
+      </w:r>
+      <w:r>
+        <w:rPr>
+          <w:rFonts w:ascii="Book Antiqua" w:hAnsi="Book Antiqua"/>
+          <w:b w:val="0"/>
+        </w:rPr>
+        <w:t>REGISTRESE Y ARCHIVESE</w:t>
+      </w:r>
+      <w:r>
+        <w:rPr>
+          <w:rFonts w:ascii="Book Antiqua" w:hAnsi="Book Antiqua"/>
+          <w:b w:val="0"/>
+        </w:rPr>
+        <w:t xml:space="preserve">. </w:t>
+      </w:r>
+      <w:r>
+        <w:rPr>
+          <w:rFonts w:ascii="Book Antiqua" w:hAnsi="Book Antiqua"/>
+          <w:b w:val="0"/>
         </w:rPr>
         <w:t>·</w:t>
       </w:r>
@@ -232,11 +270,12 @@
     <w:p>
       <w:pPr>
         <w:pStyle w:val="Ttulo4"/>
-        <w:spacing w:after="120"/>
+        <w:spacing w:after="180"/>
+        <w:jc w:val="both"/>
         <w:rPr>
           <w:rFonts w:ascii="Book Antiqua" w:hAnsi="Book Antiqua"/>
+          <w:b w:val="0"/>
           <w:iCs/>
-          <w:sz w:val="28"/>
         </w:rPr>
       </w:pPr>
       <w:r>
@@ -244,30 +283,27 @@
           <w:rFonts w:ascii="Book Antiqua" w:hAnsi="Book Antiqua"/>
           <w:b w:val="0"/>
           <w:iCs/>
-          <w:sz w:val="22"/>
         </w:rPr>
         <w:br w:type="page"/>
       </w:r>
-      <w:bookmarkStart w:id="0" w:name="_GoBack"/>
       <w:r>
         <w:rPr>
           <w:rFonts w:ascii="Book Antiqua" w:hAnsi="Book Antiqua"/>
+          <w:b w:val="0"/>
           <w:iCs/>
-          <w:sz w:val="28"/>
         </w:rPr>
         <w:lastRenderedPageBreak/>
         <w:t>ANEXO</w:t>
       </w:r>
     </w:p>
-    <w:bookmarkEnd w:id="0"/>
     <w:p>
       <w:pPr>
         <w:keepNext/>
-        <w:spacing w:after="120"/>
+        <w:spacing w:after="180"/>
+        <w:jc w:val="both"/>
         <w:rPr>
           <w:rFonts w:ascii="Book Antiqua" w:hAnsi="Book Antiqua"/>
           <w:bCs/>
-          <w:sz w:val="22"/>
           <w:lang w:val="es-AR"/>
         </w:rPr>
       </w:pPr>
@@ -290,11 +326,11 @@
         <w:tblLook w:val="0000" w:firstRow="0" w:lastRow="0" w:firstColumn="0" w:lastColumn="0" w:noHBand="0" w:noVBand="0"/>
       </w:tblPr>
       <w:tblGrid>
-        <w:gridCol w:w="1087"/>
-        <w:gridCol w:w="2117"/>
-        <w:gridCol w:w="2419"/>
-        <w:gridCol w:w="1740"/>
-        <w:gridCol w:w="1281"/>
+        <w:gridCol w:w="1150"/>
+        <w:gridCol w:w="2194"/>
+        <w:gridCol w:w="2520"/>
+        <w:gridCol w:w="1800"/>
+        <w:gridCol w:w="1350"/>
       </w:tblGrid>
       <w:tr>
         <w:tc>
@@ -304,19 +340,18 @@
           <w:p>
             <w:pPr>
               <w:keepNext/>
-              <w:spacing w:after="120"/>
-              <w:rPr>
-                <w:rFonts w:ascii="Book Antiqua" w:hAnsi="Book Antiqua"/>
-                <w:bCs/>
-                <w:sz w:val="22"/>
-                <w:lang w:val="es-AR"/>
-              </w:rPr>
-            </w:pPr>
-            <w:r>
-              <w:rPr>
-                <w:rFonts w:ascii="Book Antiqua" w:hAnsi="Book Antiqua"/>
-                <w:bCs/>
-                <w:sz w:val="22"/>
+              <w:spacing w:after="180"/>
+              <w:jc w:val="both"/>
+              <w:rPr>
+                <w:rFonts w:ascii="Book Antiqua" w:hAnsi="Book Antiqua"/>
+                <w:bCs/>
+                <w:lang w:val="es-AR"/>
+              </w:rPr>
+            </w:pPr>
+            <w:r>
+              <w:rPr>
+                <w:rFonts w:ascii="Book Antiqua" w:hAnsi="Book Antiqua"/>
+                <w:bCs/>
                 <w:lang w:val="es-AR"/>
               </w:rPr>
               <w:t>ORDEN</w:t>
@@ -325,11 +360,11 @@
           <w:p>
             <w:pPr>
               <w:keepNext/>
-              <w:spacing w:after="120"/>
-              <w:rPr>
-                <w:rFonts w:ascii="Book Antiqua" w:hAnsi="Book Antiqua"/>
-                <w:bCs/>
-                <w:sz w:val="22"/>
+              <w:spacing w:after="180"/>
+              <w:jc w:val="both"/>
+              <w:rPr>
+                <w:rFonts w:ascii="Book Antiqua" w:hAnsi="Book Antiqua"/>
+                <w:bCs/>
                 <w:lang w:val="es-AR"/>
               </w:rPr>
             </w:pPr>
@@ -342,19 +377,18 @@
           <w:p>
             <w:pPr>
               <w:keepNext/>
-              <w:spacing w:after="120"/>
-              <w:rPr>
-                <w:rFonts w:ascii="Book Antiqua" w:hAnsi="Book Antiqua"/>
-                <w:bCs/>
-                <w:sz w:val="22"/>
-                <w:lang w:val="es-AR"/>
-              </w:rPr>
-            </w:pPr>
-            <w:r>
-              <w:rPr>
-                <w:rFonts w:ascii="Book Antiqua" w:hAnsi="Book Antiqua"/>
-                <w:bCs/>
-                <w:sz w:val="22"/>
+              <w:spacing w:after="180"/>
+              <w:jc w:val="both"/>
+              <w:rPr>
+                <w:rFonts w:ascii="Book Antiqua" w:hAnsi="Book Antiqua"/>
+                <w:bCs/>
+                <w:lang w:val="es-AR"/>
+              </w:rPr>
+            </w:pPr>
+            <w:r>
+              <w:rPr>
+                <w:rFonts w:ascii="Book Antiqua" w:hAnsi="Book Antiqua"/>
+                <w:bCs/>
                 <w:lang w:val="es-AR"/>
               </w:rPr>
               <w:t>DENOMINACION</w:t>
@@ -368,19 +402,18 @@
           <w:p>
             <w:pPr>
               <w:keepNext/>
-              <w:spacing w:after="120"/>
-              <w:rPr>
-                <w:rFonts w:ascii="Book Antiqua" w:hAnsi="Book Antiqua"/>
-                <w:bCs/>
-                <w:sz w:val="22"/>
-                <w:lang w:val="es-AR"/>
-              </w:rPr>
-            </w:pPr>
-            <w:r>
-              <w:rPr>
-                <w:rFonts w:ascii="Book Antiqua" w:hAnsi="Book Antiqua"/>
-                <w:bCs/>
-                <w:sz w:val="22"/>
+              <w:spacing w:after="180"/>
+              <w:jc w:val="both"/>
+              <w:rPr>
+                <w:rFonts w:ascii="Book Antiqua" w:hAnsi="Book Antiqua"/>
+                <w:bCs/>
+                <w:lang w:val="es-AR"/>
+              </w:rPr>
+            </w:pPr>
+            <w:r>
+              <w:rPr>
+                <w:rFonts w:ascii="Book Antiqua" w:hAnsi="Book Antiqua"/>
+                <w:bCs/>
                 <w:lang w:val="es-AR"/>
               </w:rPr>
               <w:t>CARACTERÍSTICAS</w:t>
@@ -394,19 +427,18 @@
           <w:p>
             <w:pPr>
               <w:keepNext/>
-              <w:spacing w:after="120"/>
-              <w:rPr>
-                <w:rFonts w:ascii="Book Antiqua" w:hAnsi="Book Antiqua"/>
-                <w:bCs/>
-                <w:sz w:val="22"/>
-                <w:lang w:val="es-AR"/>
-              </w:rPr>
-            </w:pPr>
-            <w:r>
-              <w:rPr>
-                <w:rFonts w:ascii="Book Antiqua" w:hAnsi="Book Antiqua"/>
-                <w:bCs/>
-                <w:sz w:val="22"/>
+              <w:spacing w:after="180"/>
+              <w:jc w:val="both"/>
+              <w:rPr>
+                <w:rFonts w:ascii="Book Antiqua" w:hAnsi="Book Antiqua"/>
+                <w:bCs/>
+                <w:lang w:val="es-AR"/>
+              </w:rPr>
+            </w:pPr>
+            <w:r>
+              <w:rPr>
+                <w:rFonts w:ascii="Book Antiqua" w:hAnsi="Book Antiqua"/>
+                <w:bCs/>
                 <w:lang w:val="es-AR"/>
               </w:rPr>
               <w:t>AUTOR</w:t>
@@ -420,28 +452,34 @@
           <w:p>
             <w:pPr>
               <w:keepNext/>
-              <w:spacing w:after="120"/>
-              <w:rPr>
-                <w:rFonts w:ascii="Book Antiqua" w:hAnsi="Book Antiqua"/>
-                <w:bCs/>
-                <w:sz w:val="22"/>
-                <w:lang w:val="es-AR"/>
-              </w:rPr>
-            </w:pPr>
-            <w:r>
-              <w:rPr>
-                <w:rFonts w:ascii="Book Antiqua" w:hAnsi="Book Antiqua"/>
-                <w:bCs/>
-                <w:sz w:val="22"/>
-                <w:lang w:val="es-AR"/>
-              </w:rPr>
-              <w:t>D.N.I. N</w:t>
-            </w:r>
-            <w:r>
-              <w:rPr>
-                <w:rFonts w:ascii="Book Antiqua" w:hAnsi="Book Antiqua"/>
-                <w:bCs/>
-                <w:sz w:val="22"/>
+              <w:spacing w:after="180"/>
+              <w:jc w:val="both"/>
+              <w:rPr>
+                <w:rFonts w:ascii="Book Antiqua" w:hAnsi="Book Antiqua"/>
+                <w:bCs/>
+                <w:lang w:val="es-AR"/>
+              </w:rPr>
+            </w:pPr>
+            <w:r>
+              <w:rPr>
+                <w:rFonts w:ascii="Book Antiqua" w:hAnsi="Book Antiqua"/>
+                <w:bCs/>
+                <w:lang w:val="es-AR"/>
+              </w:rPr>
+              <w:t>D.N.I.</w:t>
+            </w:r>
+            <w:r>
+              <w:rPr>
+                <w:rFonts w:ascii="Book Antiqua" w:hAnsi="Book Antiqua"/>
+                <w:bCs/>
+                <w:lang w:val="es-AR"/>
+              </w:rPr>
+              <w:t>N</w:t>
+            </w:r>
+            <w:r>
+              <w:rPr>
+                <w:rFonts w:ascii="Book Antiqua" w:hAnsi="Book Antiqua"/>
+                <w:bCs/>
                 <w:lang w:val="es-AR"/>
               </w:rPr>
               <w:t xml:space="preserve">º </w:t>
@@ -457,19 +495,18 @@
           <w:p>
             <w:pPr>
               <w:keepNext/>
-              <w:spacing w:after="120"/>
-              <w:rPr>
-                <w:rFonts w:ascii="Book Antiqua" w:hAnsi="Book Antiqua"/>
-                <w:bCs/>
-                <w:sz w:val="22"/>
-                <w:lang w:val="es-AR"/>
-              </w:rPr>
-            </w:pPr>
-            <w:r>
-              <w:rPr>
-                <w:rFonts w:ascii="Book Antiqua" w:hAnsi="Book Antiqua"/>
-                <w:bCs/>
-                <w:sz w:val="22"/>
+              <w:spacing w:after="180"/>
+              <w:jc w:val="both"/>
+              <w:rPr>
+                <w:rFonts w:ascii="Book Antiqua" w:hAnsi="Book Antiqua"/>
+                <w:bCs/>
+                <w:lang w:val="es-AR"/>
+              </w:rPr>
+            </w:pPr>
+            <w:r>
+              <w:rPr>
+                <w:rFonts w:ascii="Book Antiqua" w:hAnsi="Book Antiqua"/>
+                <w:bCs/>
                 <w:lang w:val="es-AR"/>
               </w:rPr>
               <w:t>01</w:t>
@@ -478,11 +515,11 @@
           <w:p>
             <w:pPr>
               <w:keepNext/>
-              <w:spacing w:after="120"/>
-              <w:rPr>
-                <w:rFonts w:ascii="Book Antiqua" w:hAnsi="Book Antiqua"/>
-                <w:bCs/>
-                <w:sz w:val="22"/>
+              <w:spacing w:after="180"/>
+              <w:jc w:val="both"/>
+              <w:rPr>
+                <w:rFonts w:ascii="Book Antiqua" w:hAnsi="Book Antiqua"/>
+                <w:bCs/>
                 <w:lang w:val="es-AR"/>
               </w:rPr>
             </w:pPr>
@@ -495,19 +532,18 @@
           <w:p>
             <w:pPr>
               <w:keepNext/>
-              <w:spacing w:after="120"/>
-              <w:rPr>
-                <w:rFonts w:ascii="Book Antiqua" w:hAnsi="Book Antiqua"/>
-                <w:bCs/>
-                <w:sz w:val="22"/>
-                <w:lang w:val="es-AR"/>
-              </w:rPr>
-            </w:pPr>
-            <w:r>
-              <w:rPr>
-                <w:rFonts w:ascii="Book Antiqua" w:hAnsi="Book Antiqua"/>
-                <w:bCs/>
-                <w:sz w:val="22"/>
+              <w:spacing w:after="180"/>
+              <w:jc w:val="both"/>
+              <w:rPr>
+                <w:rFonts w:ascii="Book Antiqua" w:hAnsi="Book Antiqua"/>
+                <w:bCs/>
+                <w:lang w:val="es-AR"/>
+              </w:rPr>
+            </w:pPr>
+            <w:r>
+              <w:rPr>
+                <w:rFonts w:ascii="Book Antiqua" w:hAnsi="Book Antiqua"/>
+                <w:bCs/>
                 <w:lang w:val="es-AR"/>
               </w:rPr>
               <w:t>Imagen y Semejanza</w:t>
@@ -521,22 +557,37 @@
           <w:p>
             <w:pPr>
               <w:keepNext/>
-              <w:spacing w:after="120"/>
-              <w:rPr>
-                <w:rFonts w:ascii="Book Antiqua" w:hAnsi="Book Antiqua"/>
-                <w:bCs/>
-                <w:sz w:val="22"/>
-                <w:lang w:val="es-AR"/>
-              </w:rPr>
-            </w:pPr>
-            <w:r>
-              <w:rPr>
-                <w:rFonts w:ascii="Book Antiqua" w:hAnsi="Book Antiqua"/>
-                <w:bCs/>
-                <w:sz w:val="22"/>
-                <w:lang w:val="es-AR"/>
-              </w:rPr>
-              <w:t>Tallado: Madera deAlgarrobo</w:t>
+              <w:spacing w:after="180"/>
+              <w:jc w:val="both"/>
+              <w:rPr>
+                <w:rFonts w:ascii="Book Antiqua" w:hAnsi="Book Antiqua"/>
+                <w:bCs/>
+                <w:lang w:val="es-AR"/>
+              </w:rPr>
+            </w:pPr>
+            <w:r>
+              <w:rPr>
+                <w:rFonts w:ascii="Book Antiqua" w:hAnsi="Book Antiqua"/>
+                <w:bCs/>
+                <w:lang w:val="es-AR"/>
+              </w:rPr>
+              <w:t>Tallado</w:t>
+            </w:r>
+            <w:r>
+              <w:rPr>
+                <w:rFonts w:ascii="Book Antiqua" w:hAnsi="Book Antiqua"/>
+                <w:bCs/>
+                <w:lang w:val="es-AR"/>
+              </w:rPr>
+              <w:t xml:space="preserve">: </w:t>
+            </w:r>
+            <w:r>
+              <w:rPr>
+                <w:rFonts w:ascii="Book Antiqua" w:hAnsi="Book Antiqua"/>
+                <w:bCs/>
+                <w:lang w:val="es-AR"/>
+              </w:rPr>
+              <w:t>Madera deAlgarrobo</w:t>
             </w:r>
           </w:p>
         </w:tc>
@@ -547,19 +598,18 @@
           <w:p>
             <w:pPr>
               <w:keepNext/>
-              <w:spacing w:after="120"/>
-              <w:rPr>
-                <w:rFonts w:ascii="Book Antiqua" w:hAnsi="Book Antiqua"/>
-                <w:bCs/>
-                <w:sz w:val="22"/>
-                <w:lang w:val="es-AR"/>
-              </w:rPr>
-            </w:pPr>
-            <w:r>
-              <w:rPr>
-                <w:rFonts w:ascii="Book Antiqua" w:hAnsi="Book Antiqua"/>
-                <w:bCs/>
-                <w:sz w:val="22"/>
+              <w:spacing w:after="180"/>
+              <w:jc w:val="both"/>
+              <w:rPr>
+                <w:rFonts w:ascii="Book Antiqua" w:hAnsi="Book Antiqua"/>
+                <w:bCs/>
+                <w:lang w:val="es-AR"/>
+              </w:rPr>
+            </w:pPr>
+            <w:r>
+              <w:rPr>
+                <w:rFonts w:ascii="Book Antiqua" w:hAnsi="Book Antiqua"/>
+                <w:bCs/>
                 <w:lang w:val="es-AR"/>
               </w:rPr>
               <w:t>Nazario Véliz</w:t>
@@ -573,22 +623,53 @@
           <w:p>
             <w:pPr>
               <w:keepNext/>
-              <w:spacing w:after="120"/>
-              <w:rPr>
-                <w:rFonts w:ascii="Book Antiqua" w:hAnsi="Book Antiqua"/>
-                <w:bCs/>
-                <w:sz w:val="22"/>
-                <w:lang w:val="es-AR"/>
-              </w:rPr>
-            </w:pPr>
-            <w:r>
-              <w:rPr>
-                <w:rFonts w:ascii="Book Antiqua" w:hAnsi="Book Antiqua"/>
-                <w:bCs/>
-                <w:sz w:val="22"/>
-                <w:lang w:val="es-AR"/>
-              </w:rPr>
-              <w:t>7.809.616</w:t>
+              <w:spacing w:after="180"/>
+              <w:jc w:val="both"/>
+              <w:rPr>
+                <w:rFonts w:ascii="Book Antiqua" w:hAnsi="Book Antiqua"/>
+                <w:bCs/>
+                <w:lang w:val="es-AR"/>
+              </w:rPr>
+            </w:pPr>
+            <w:r>
+              <w:rPr>
+                <w:rFonts w:ascii="Book Antiqua" w:hAnsi="Book Antiqua"/>
+                <w:bCs/>
+                <w:lang w:val="es-AR"/>
+              </w:rPr>
+              <w:t>7</w:t>
+            </w:r>
+            <w:r>
+              <w:rPr>
+                <w:rFonts w:ascii="Book Antiqua" w:hAnsi="Book Antiqua"/>
+                <w:bCs/>
+                <w:lang w:val="es-AR"/>
+              </w:rPr>
+              <w:t xml:space="preserve">. </w:t>
+            </w:r>
+            <w:r>
+              <w:rPr>
+                <w:rFonts w:ascii="Book Antiqua" w:hAnsi="Book Antiqua"/>
+                <w:bCs/>
+                <w:lang w:val="es-AR"/>
+              </w:rPr>
+              <w:t>809</w:t>
+            </w:r>
+            <w:r>
+              <w:rPr>
+                <w:rFonts w:ascii="Book Antiqua" w:hAnsi="Book Antiqua"/>
+                <w:bCs/>
+                <w:lang w:val="es-AR"/>
+              </w:rPr>
+              <w:t xml:space="preserve">. </w:t>
+            </w:r>
+            <w:r>
+              <w:rPr>
+                <w:rFonts w:ascii="Book Antiqua" w:hAnsi="Book Antiqua"/>
+                <w:bCs/>
+                <w:lang w:val="es-AR"/>
+              </w:rPr>
+              <w:t>616</w:t>
             </w:r>
           </w:p>
         </w:tc>
@@ -601,19 +682,18 @@
           <w:p>
             <w:pPr>
               <w:keepNext/>
-              <w:spacing w:after="120"/>
-              <w:rPr>
-                <w:rFonts w:ascii="Book Antiqua" w:hAnsi="Book Antiqua"/>
-                <w:bCs/>
-                <w:sz w:val="22"/>
-                <w:lang w:val="es-AR"/>
-              </w:rPr>
-            </w:pPr>
-            <w:r>
-              <w:rPr>
-                <w:rFonts w:ascii="Book Antiqua" w:hAnsi="Book Antiqua"/>
-                <w:bCs/>
-                <w:sz w:val="22"/>
+              <w:spacing w:after="180"/>
+              <w:jc w:val="both"/>
+              <w:rPr>
+                <w:rFonts w:ascii="Book Antiqua" w:hAnsi="Book Antiqua"/>
+                <w:bCs/>
+                <w:lang w:val="es-AR"/>
+              </w:rPr>
+            </w:pPr>
+            <w:r>
+              <w:rPr>
+                <w:rFonts w:ascii="Book Antiqua" w:hAnsi="Book Antiqua"/>
+                <w:bCs/>
                 <w:lang w:val="es-AR"/>
               </w:rPr>
               <w:t>02</w:t>
@@ -622,11 +702,11 @@
           <w:p>
             <w:pPr>
               <w:keepNext/>
-              <w:spacing w:after="120"/>
-              <w:rPr>
-                <w:rFonts w:ascii="Book Antiqua" w:hAnsi="Book Antiqua"/>
-                <w:bCs/>
-                <w:sz w:val="22"/>
+              <w:spacing w:after="180"/>
+              <w:jc w:val="both"/>
+              <w:rPr>
+                <w:rFonts w:ascii="Book Antiqua" w:hAnsi="Book Antiqua"/>
+                <w:bCs/>
                 <w:lang w:val="es-AR"/>
               </w:rPr>
             </w:pPr>
@@ -639,19 +719,18 @@
           <w:p>
             <w:pPr>
               <w:keepNext/>
-              <w:spacing w:after="120"/>
-              <w:rPr>
-                <w:rFonts w:ascii="Book Antiqua" w:hAnsi="Book Antiqua"/>
-                <w:bCs/>
-                <w:sz w:val="22"/>
-                <w:lang w:val="es-AR"/>
-              </w:rPr>
-            </w:pPr>
-            <w:r>
-              <w:rPr>
-                <w:rFonts w:ascii="Book Antiqua" w:hAnsi="Book Antiqua"/>
-                <w:bCs/>
-                <w:sz w:val="22"/>
+              <w:spacing w:after="180"/>
+              <w:jc w:val="both"/>
+              <w:rPr>
+                <w:rFonts w:ascii="Book Antiqua" w:hAnsi="Book Antiqua"/>
+                <w:bCs/>
+                <w:lang w:val="es-AR"/>
+              </w:rPr>
+            </w:pPr>
+            <w:r>
+              <w:rPr>
+                <w:rFonts w:ascii="Book Antiqua" w:hAnsi="Book Antiqua"/>
+                <w:bCs/>
                 <w:lang w:val="es-AR"/>
               </w:rPr>
               <w:t>El músculo del Viento</w:t>
@@ -665,22 +744,37 @@
           <w:p>
             <w:pPr>
               <w:keepNext/>
-              <w:spacing w:after="120"/>
-              <w:rPr>
-                <w:rFonts w:ascii="Book Antiqua" w:hAnsi="Book Antiqua"/>
-                <w:bCs/>
-                <w:sz w:val="22"/>
-                <w:lang w:val="es-AR"/>
-              </w:rPr>
-            </w:pPr>
-            <w:r>
-              <w:rPr>
-                <w:rFonts w:ascii="Book Antiqua" w:hAnsi="Book Antiqua"/>
-                <w:bCs/>
-                <w:sz w:val="22"/>
-                <w:lang w:val="es-AR"/>
-              </w:rPr>
-              <w:t>Tallado: Madera deAlgarrobo</w:t>
+              <w:spacing w:after="180"/>
+              <w:jc w:val="both"/>
+              <w:rPr>
+                <w:rFonts w:ascii="Book Antiqua" w:hAnsi="Book Antiqua"/>
+                <w:bCs/>
+                <w:lang w:val="es-AR"/>
+              </w:rPr>
+            </w:pPr>
+            <w:r>
+              <w:rPr>
+                <w:rFonts w:ascii="Book Antiqua" w:hAnsi="Book Antiqua"/>
+                <w:bCs/>
+                <w:lang w:val="es-AR"/>
+              </w:rPr>
+              <w:t>Tallado</w:t>
+            </w:r>
+            <w:r>
+              <w:rPr>
+                <w:rFonts w:ascii="Book Antiqua" w:hAnsi="Book Antiqua"/>
+                <w:bCs/>
+                <w:lang w:val="es-AR"/>
+              </w:rPr>
+              <w:t xml:space="preserve">: </w:t>
+            </w:r>
+            <w:r>
+              <w:rPr>
+                <w:rFonts w:ascii="Book Antiqua" w:hAnsi="Book Antiqua"/>
+                <w:bCs/>
+                <w:lang w:val="es-AR"/>
+              </w:rPr>
+              <w:t>Madera deAlgarrobo</w:t>
             </w:r>
           </w:p>
         </w:tc>
@@ -691,19 +785,18 @@
           <w:p>
             <w:pPr>
               <w:keepNext/>
-              <w:spacing w:after="120"/>
-              <w:rPr>
-                <w:rFonts w:ascii="Book Antiqua" w:hAnsi="Book Antiqua"/>
-                <w:bCs/>
-                <w:sz w:val="22"/>
-                <w:lang w:val="es-AR"/>
-              </w:rPr>
-            </w:pPr>
-            <w:r>
-              <w:rPr>
-                <w:rFonts w:ascii="Book Antiqua" w:hAnsi="Book Antiqua"/>
-                <w:bCs/>
-                <w:sz w:val="22"/>
+              <w:spacing w:after="180"/>
+              <w:jc w:val="both"/>
+              <w:rPr>
+                <w:rFonts w:ascii="Book Antiqua" w:hAnsi="Book Antiqua"/>
+                <w:bCs/>
+                <w:lang w:val="es-AR"/>
+              </w:rPr>
+            </w:pPr>
+            <w:r>
+              <w:rPr>
+                <w:rFonts w:ascii="Book Antiqua" w:hAnsi="Book Antiqua"/>
+                <w:bCs/>
                 <w:lang w:val="es-AR"/>
               </w:rPr>
               <w:t>CarlosEsquibel</w:t>
@@ -717,22 +810,53 @@
           <w:p>
             <w:pPr>
               <w:keepNext/>
-              <w:spacing w:after="120"/>
-              <w:rPr>
-                <w:rFonts w:ascii="Book Antiqua" w:hAnsi="Book Antiqua"/>
-                <w:bCs/>
-                <w:sz w:val="22"/>
-                <w:lang w:val="es-AR"/>
-              </w:rPr>
-            </w:pPr>
-            <w:r>
-              <w:rPr>
-                <w:rFonts w:ascii="Book Antiqua" w:hAnsi="Book Antiqua"/>
-                <w:bCs/>
-                <w:sz w:val="22"/>
-                <w:lang w:val="es-AR"/>
-              </w:rPr>
-              <w:t>13.539.907</w:t>
+              <w:spacing w:after="180"/>
+              <w:jc w:val="both"/>
+              <w:rPr>
+                <w:rFonts w:ascii="Book Antiqua" w:hAnsi="Book Antiqua"/>
+                <w:bCs/>
+                <w:lang w:val="es-AR"/>
+              </w:rPr>
+            </w:pPr>
+            <w:r>
+              <w:rPr>
+                <w:rFonts w:ascii="Book Antiqua" w:hAnsi="Book Antiqua"/>
+                <w:bCs/>
+                <w:lang w:val="es-AR"/>
+              </w:rPr>
+              <w:t>13</w:t>
+            </w:r>
+            <w:r>
+              <w:rPr>
+                <w:rFonts w:ascii="Book Antiqua" w:hAnsi="Book Antiqua"/>
+                <w:bCs/>
+                <w:lang w:val="es-AR"/>
+              </w:rPr>
+              <w:t xml:space="preserve">. </w:t>
+            </w:r>
+            <w:r>
+              <w:rPr>
+                <w:rFonts w:ascii="Book Antiqua" w:hAnsi="Book Antiqua"/>
+                <w:bCs/>
+                <w:lang w:val="es-AR"/>
+              </w:rPr>
+              <w:t>539</w:t>
+            </w:r>
+            <w:r>
+              <w:rPr>
+                <w:rFonts w:ascii="Book Antiqua" w:hAnsi="Book Antiqua"/>
+                <w:bCs/>
+                <w:lang w:val="es-AR"/>
+              </w:rPr>
+              <w:t xml:space="preserve">. </w:t>
+            </w:r>
+            <w:r>
+              <w:rPr>
+                <w:rFonts w:ascii="Book Antiqua" w:hAnsi="Book Antiqua"/>
+                <w:bCs/>
+                <w:lang w:val="es-AR"/>
+              </w:rPr>
+              <w:t>907</w:t>
             </w:r>
           </w:p>
         </w:tc>
@@ -745,19 +869,18 @@
           <w:p>
             <w:pPr>
               <w:keepNext/>
-              <w:spacing w:after="120"/>
-              <w:rPr>
-                <w:rFonts w:ascii="Book Antiqua" w:hAnsi="Book Antiqua"/>
-                <w:bCs/>
-                <w:sz w:val="22"/>
-                <w:lang w:val="es-AR"/>
-              </w:rPr>
-            </w:pPr>
-            <w:r>
-              <w:rPr>
-                <w:rFonts w:ascii="Book Antiqua" w:hAnsi="Book Antiqua"/>
-                <w:bCs/>
-                <w:sz w:val="22"/>
+              <w:spacing w:after="180"/>
+              <w:jc w:val="both"/>
+              <w:rPr>
+                <w:rFonts w:ascii="Book Antiqua" w:hAnsi="Book Antiqua"/>
+                <w:bCs/>
+                <w:lang w:val="es-AR"/>
+              </w:rPr>
+            </w:pPr>
+            <w:r>
+              <w:rPr>
+                <w:rFonts w:ascii="Book Antiqua" w:hAnsi="Book Antiqua"/>
+                <w:bCs/>
                 <w:lang w:val="es-AR"/>
               </w:rPr>
               <w:t>03</w:t>
@@ -766,11 +889,11 @@
           <w:p>
             <w:pPr>
               <w:keepNext/>
-              <w:spacing w:after="120"/>
-              <w:rPr>
-                <w:rFonts w:ascii="Book Antiqua" w:hAnsi="Book Antiqua"/>
-                <w:bCs/>
-                <w:sz w:val="22"/>
+              <w:spacing w:after="180"/>
+              <w:jc w:val="both"/>
+              <w:rPr>
+                <w:rFonts w:ascii="Book Antiqua" w:hAnsi="Book Antiqua"/>
+                <w:bCs/>
                 <w:lang w:val="es-AR"/>
               </w:rPr>
             </w:pPr>
@@ -783,19 +906,18 @@
           <w:p>
             <w:pPr>
               <w:keepNext/>
-              <w:spacing w:after="120"/>
-              <w:rPr>
-                <w:rFonts w:ascii="Book Antiqua" w:hAnsi="Book Antiqua"/>
-                <w:bCs/>
-                <w:sz w:val="22"/>
-                <w:lang w:val="es-AR"/>
-              </w:rPr>
-            </w:pPr>
-            <w:r>
-              <w:rPr>
-                <w:rFonts w:ascii="Book Antiqua" w:hAnsi="Book Antiqua"/>
-                <w:bCs/>
-                <w:sz w:val="22"/>
+              <w:spacing w:after="180"/>
+              <w:jc w:val="both"/>
+              <w:rPr>
+                <w:rFonts w:ascii="Book Antiqua" w:hAnsi="Book Antiqua"/>
+                <w:bCs/>
+                <w:lang w:val="es-AR"/>
+              </w:rPr>
+            </w:pPr>
+            <w:r>
+              <w:rPr>
+                <w:rFonts w:ascii="Book Antiqua" w:hAnsi="Book Antiqua"/>
+                <w:bCs/>
                 <w:lang w:val="es-AR"/>
               </w:rPr>
               <w:t>Yerba Buena</w:t>
@@ -809,22 +931,37 @@
           <w:p>
             <w:pPr>
               <w:keepNext/>
-              <w:spacing w:after="120"/>
-              <w:rPr>
-                <w:rFonts w:ascii="Book Antiqua" w:hAnsi="Book Antiqua"/>
-                <w:bCs/>
-                <w:sz w:val="22"/>
-                <w:lang w:val="es-AR"/>
-              </w:rPr>
-            </w:pPr>
-            <w:r>
-              <w:rPr>
-                <w:rFonts w:ascii="Book Antiqua" w:hAnsi="Book Antiqua"/>
-                <w:bCs/>
-                <w:sz w:val="22"/>
-                <w:lang w:val="es-AR"/>
-              </w:rPr>
-              <w:t>Tallado: Madera deAlgarrobo</w:t>
+              <w:spacing w:after="180"/>
+              <w:jc w:val="both"/>
+              <w:rPr>
+                <w:rFonts w:ascii="Book Antiqua" w:hAnsi="Book Antiqua"/>
+                <w:bCs/>
+                <w:lang w:val="es-AR"/>
+              </w:rPr>
+            </w:pPr>
+            <w:r>
+              <w:rPr>
+                <w:rFonts w:ascii="Book Antiqua" w:hAnsi="Book Antiqua"/>
+                <w:bCs/>
+                <w:lang w:val="es-AR"/>
+              </w:rPr>
+              <w:t>Tallado</w:t>
+            </w:r>
+            <w:r>
+              <w:rPr>
+                <w:rFonts w:ascii="Book Antiqua" w:hAnsi="Book Antiqua"/>
+                <w:bCs/>
+                <w:lang w:val="es-AR"/>
+              </w:rPr>
+              <w:t xml:space="preserve">: </w:t>
+            </w:r>
+            <w:r>
+              <w:rPr>
+                <w:rFonts w:ascii="Book Antiqua" w:hAnsi="Book Antiqua"/>
+                <w:bCs/>
+                <w:lang w:val="es-AR"/>
+              </w:rPr>
+              <w:t>Madera deAlgarrobo</w:t>
             </w:r>
           </w:p>
         </w:tc>
@@ -835,19 +972,18 @@
           <w:p>
             <w:pPr>
               <w:keepNext/>
-              <w:spacing w:after="120"/>
-              <w:rPr>
-                <w:rFonts w:ascii="Book Antiqua" w:hAnsi="Book Antiqua"/>
-                <w:bCs/>
-                <w:sz w:val="22"/>
-                <w:lang w:val="es-AR"/>
-              </w:rPr>
-            </w:pPr>
-            <w:r>
-              <w:rPr>
-                <w:rFonts w:ascii="Book Antiqua" w:hAnsi="Book Antiqua"/>
-                <w:bCs/>
-                <w:sz w:val="22"/>
+              <w:spacing w:after="180"/>
+              <w:jc w:val="both"/>
+              <w:rPr>
+                <w:rFonts w:ascii="Book Antiqua" w:hAnsi="Book Antiqua"/>
+                <w:bCs/>
+                <w:lang w:val="es-AR"/>
+              </w:rPr>
+            </w:pPr>
+            <w:r>
+              <w:rPr>
+                <w:rFonts w:ascii="Book Antiqua" w:hAnsi="Book Antiqua"/>
+                <w:bCs/>
                 <w:lang w:val="es-AR"/>
               </w:rPr>
               <w:t>Misky Esquibel</w:t>
@@ -861,22 +997,53 @@
           <w:p>
             <w:pPr>
               <w:keepNext/>
-              <w:spacing w:after="120"/>
-              <w:rPr>
-                <w:rFonts w:ascii="Book Antiqua" w:hAnsi="Book Antiqua"/>
-                <w:bCs/>
-                <w:sz w:val="22"/>
-                <w:lang w:val="es-AR"/>
-              </w:rPr>
-            </w:pPr>
-            <w:r>
-              <w:rPr>
-                <w:rFonts w:ascii="Book Antiqua" w:hAnsi="Book Antiqua"/>
-                <w:bCs/>
-                <w:sz w:val="22"/>
-                <w:lang w:val="es-AR"/>
-              </w:rPr>
-              <w:t>33.172.970</w:t>
+              <w:spacing w:after="180"/>
+              <w:jc w:val="both"/>
+              <w:rPr>
+                <w:rFonts w:ascii="Book Antiqua" w:hAnsi="Book Antiqua"/>
+                <w:bCs/>
+                <w:lang w:val="es-AR"/>
+              </w:rPr>
+            </w:pPr>
+            <w:r>
+              <w:rPr>
+                <w:rFonts w:ascii="Book Antiqua" w:hAnsi="Book Antiqua"/>
+                <w:bCs/>
+                <w:lang w:val="es-AR"/>
+              </w:rPr>
+              <w:t>33</w:t>
+            </w:r>
+            <w:r>
+              <w:rPr>
+                <w:rFonts w:ascii="Book Antiqua" w:hAnsi="Book Antiqua"/>
+                <w:bCs/>
+                <w:lang w:val="es-AR"/>
+              </w:rPr>
+              <w:t xml:space="preserve">. </w:t>
+            </w:r>
+            <w:r>
+              <w:rPr>
+                <w:rFonts w:ascii="Book Antiqua" w:hAnsi="Book Antiqua"/>
+                <w:bCs/>
+                <w:lang w:val="es-AR"/>
+              </w:rPr>
+              <w:t>172</w:t>
+            </w:r>
+            <w:r>
+              <w:rPr>
+                <w:rFonts w:ascii="Book Antiqua" w:hAnsi="Book Antiqua"/>
+                <w:bCs/>
+                <w:lang w:val="es-AR"/>
+              </w:rPr>
+              <w:t xml:space="preserve">. </w:t>
+            </w:r>
+            <w:r>
+              <w:rPr>
+                <w:rFonts w:ascii="Book Antiqua" w:hAnsi="Book Antiqua"/>
+                <w:bCs/>
+                <w:lang w:val="es-AR"/>
+              </w:rPr>
+              <w:t>970</w:t>
             </w:r>
           </w:p>
         </w:tc>
@@ -889,19 +1056,18 @@
           <w:p>
             <w:pPr>
               <w:keepNext/>
-              <w:spacing w:after="120"/>
-              <w:rPr>
-                <w:rFonts w:ascii="Book Antiqua" w:hAnsi="Book Antiqua"/>
-                <w:bCs/>
-                <w:sz w:val="22"/>
-                <w:lang w:val="es-AR"/>
-              </w:rPr>
-            </w:pPr>
-            <w:r>
-              <w:rPr>
-                <w:rFonts w:ascii="Book Antiqua" w:hAnsi="Book Antiqua"/>
-                <w:bCs/>
-                <w:sz w:val="22"/>
+              <w:spacing w:after="180"/>
+              <w:jc w:val="both"/>
+              <w:rPr>
+                <w:rFonts w:ascii="Book Antiqua" w:hAnsi="Book Antiqua"/>
+                <w:bCs/>
+                <w:lang w:val="es-AR"/>
+              </w:rPr>
+            </w:pPr>
+            <w:r>
+              <w:rPr>
+                <w:rFonts w:ascii="Book Antiqua" w:hAnsi="Book Antiqua"/>
+                <w:bCs/>
                 <w:lang w:val="es-AR"/>
               </w:rPr>
               <w:t>04</w:t>
@@ -910,11 +1076,11 @@
           <w:p>
             <w:pPr>
               <w:keepNext/>
-              <w:spacing w:after="120"/>
-              <w:rPr>
-                <w:rFonts w:ascii="Book Antiqua" w:hAnsi="Book Antiqua"/>
-                <w:bCs/>
-                <w:sz w:val="22"/>
+              <w:spacing w:after="180"/>
+              <w:jc w:val="both"/>
+              <w:rPr>
+                <w:rFonts w:ascii="Book Antiqua" w:hAnsi="Book Antiqua"/>
+                <w:bCs/>
                 <w:lang w:val="es-AR"/>
               </w:rPr>
             </w:pPr>
@@ -927,19 +1093,18 @@
           <w:p>
             <w:pPr>
               <w:keepNext/>
-              <w:spacing w:after="120"/>
-              <w:rPr>
-                <w:rFonts w:ascii="Book Antiqua" w:hAnsi="Book Antiqua"/>
-                <w:bCs/>
-                <w:sz w:val="22"/>
-                <w:lang w:val="es-AR"/>
-              </w:rPr>
-            </w:pPr>
-            <w:r>
-              <w:rPr>
-                <w:rFonts w:ascii="Book Antiqua" w:hAnsi="Book Antiqua"/>
-                <w:bCs/>
-                <w:sz w:val="22"/>
+              <w:spacing w:after="180"/>
+              <w:jc w:val="both"/>
+              <w:rPr>
+                <w:rFonts w:ascii="Book Antiqua" w:hAnsi="Book Antiqua"/>
+                <w:bCs/>
+                <w:lang w:val="es-AR"/>
+              </w:rPr>
+            </w:pPr>
+            <w:r>
+              <w:rPr>
+                <w:rFonts w:ascii="Book Antiqua" w:hAnsi="Book Antiqua"/>
+                <w:bCs/>
                 <w:lang w:val="es-AR"/>
               </w:rPr>
               <w:t>La Pacha</w:t>
@@ -953,19 +1118,18 @@
           <w:p>
             <w:pPr>
               <w:keepNext/>
-              <w:spacing w:after="120"/>
-              <w:rPr>
-                <w:rFonts w:ascii="Book Antiqua" w:hAnsi="Book Antiqua"/>
-                <w:bCs/>
-                <w:sz w:val="22"/>
-                <w:lang w:val="es-AR"/>
-              </w:rPr>
-            </w:pPr>
-            <w:r>
-              <w:rPr>
-                <w:rFonts w:ascii="Book Antiqua" w:hAnsi="Book Antiqua"/>
-                <w:bCs/>
-                <w:sz w:val="22"/>
+              <w:spacing w:after="180"/>
+              <w:jc w:val="both"/>
+              <w:rPr>
+                <w:rFonts w:ascii="Book Antiqua" w:hAnsi="Book Antiqua"/>
+                <w:bCs/>
+                <w:lang w:val="es-AR"/>
+              </w:rPr>
+            </w:pPr>
+            <w:r>
+              <w:rPr>
+                <w:rFonts w:ascii="Book Antiqua" w:hAnsi="Book Antiqua"/>
+                <w:bCs/>
                 <w:lang w:val="es-AR"/>
               </w:rPr>
               <w:t>Cemento Directo</w:t>
@@ -979,19 +1143,18 @@
           <w:p>
             <w:pPr>
               <w:keepNext/>
-              <w:spacing w:after="120"/>
-              <w:rPr>
-                <w:rFonts w:ascii="Book Antiqua" w:hAnsi="Book Antiqua"/>
-                <w:bCs/>
-                <w:sz w:val="22"/>
-                <w:lang w:val="es-AR"/>
-              </w:rPr>
-            </w:pPr>
-            <w:r>
-              <w:rPr>
-                <w:rFonts w:ascii="Book Antiqua" w:hAnsi="Book Antiqua"/>
-                <w:bCs/>
-                <w:sz w:val="22"/>
+              <w:spacing w:after="180"/>
+              <w:jc w:val="both"/>
+              <w:rPr>
+                <w:rFonts w:ascii="Book Antiqua" w:hAnsi="Book Antiqua"/>
+                <w:bCs/>
+                <w:lang w:val="es-AR"/>
+              </w:rPr>
+            </w:pPr>
+            <w:r>
+              <w:rPr>
+                <w:rFonts w:ascii="Book Antiqua" w:hAnsi="Book Antiqua"/>
+                <w:bCs/>
                 <w:lang w:val="es-AR"/>
               </w:rPr>
               <w:t>Raquel Goya</w:t>
@@ -1005,22 +1168,53 @@
           <w:p>
             <w:pPr>
               <w:keepNext/>
-              <w:spacing w:after="120"/>
-              <w:rPr>
-                <w:rFonts w:ascii="Book Antiqua" w:hAnsi="Book Antiqua"/>
-                <w:bCs/>
-                <w:sz w:val="22"/>
-                <w:lang w:val="es-AR"/>
-              </w:rPr>
-            </w:pPr>
-            <w:r>
-              <w:rPr>
-                <w:rFonts w:ascii="Book Antiqua" w:hAnsi="Book Antiqua"/>
-                <w:bCs/>
-                <w:sz w:val="22"/>
-                <w:lang w:val="es-AR"/>
-              </w:rPr>
-              <w:t>4.406.776</w:t>
+              <w:spacing w:after="180"/>
+              <w:jc w:val="both"/>
+              <w:rPr>
+                <w:rFonts w:ascii="Book Antiqua" w:hAnsi="Book Antiqua"/>
+                <w:bCs/>
+                <w:lang w:val="es-AR"/>
+              </w:rPr>
+            </w:pPr>
+            <w:r>
+              <w:rPr>
+                <w:rFonts w:ascii="Book Antiqua" w:hAnsi="Book Antiqua"/>
+                <w:bCs/>
+                <w:lang w:val="es-AR"/>
+              </w:rPr>
+              <w:t>4</w:t>
+            </w:r>
+            <w:r>
+              <w:rPr>
+                <w:rFonts w:ascii="Book Antiqua" w:hAnsi="Book Antiqua"/>
+                <w:bCs/>
+                <w:lang w:val="es-AR"/>
+              </w:rPr>
+              <w:t xml:space="preserve">. </w:t>
+            </w:r>
+            <w:r>
+              <w:rPr>
+                <w:rFonts w:ascii="Book Antiqua" w:hAnsi="Book Antiqua"/>
+                <w:bCs/>
+                <w:lang w:val="es-AR"/>
+              </w:rPr>
+              <w:t>406</w:t>
+            </w:r>
+            <w:r>
+              <w:rPr>
+                <w:rFonts w:ascii="Book Antiqua" w:hAnsi="Book Antiqua"/>
+                <w:bCs/>
+                <w:lang w:val="es-AR"/>
+              </w:rPr>
+              <w:t xml:space="preserve">. </w:t>
+            </w:r>
+            <w:r>
+              <w:rPr>
+                <w:rFonts w:ascii="Book Antiqua" w:hAnsi="Book Antiqua"/>
+                <w:bCs/>
+                <w:lang w:val="es-AR"/>
+              </w:rPr>
+              <w:t>776</w:t>
             </w:r>
           </w:p>
         </w:tc>
@@ -1033,19 +1227,18 @@
           <w:p>
             <w:pPr>
               <w:keepNext/>
-              <w:spacing w:after="120"/>
-              <w:rPr>
-                <w:rFonts w:ascii="Book Antiqua" w:hAnsi="Book Antiqua"/>
-                <w:bCs/>
-                <w:sz w:val="22"/>
-                <w:lang w:val="es-AR"/>
-              </w:rPr>
-            </w:pPr>
-            <w:r>
-              <w:rPr>
-                <w:rFonts w:ascii="Book Antiqua" w:hAnsi="Book Antiqua"/>
-                <w:bCs/>
-                <w:sz w:val="22"/>
+              <w:spacing w:after="180"/>
+              <w:jc w:val="both"/>
+              <w:rPr>
+                <w:rFonts w:ascii="Book Antiqua" w:hAnsi="Book Antiqua"/>
+                <w:bCs/>
+                <w:lang w:val="es-AR"/>
+              </w:rPr>
+            </w:pPr>
+            <w:r>
+              <w:rPr>
+                <w:rFonts w:ascii="Book Antiqua" w:hAnsi="Book Antiqua"/>
+                <w:bCs/>
                 <w:lang w:val="es-AR"/>
               </w:rPr>
               <w:t>05</w:t>
@@ -1054,11 +1247,11 @@
           <w:p>
             <w:pPr>
               <w:keepNext/>
-              <w:spacing w:after="120"/>
-              <w:rPr>
-                <w:rFonts w:ascii="Book Antiqua" w:hAnsi="Book Antiqua"/>
-                <w:bCs/>
-                <w:sz w:val="22"/>
+              <w:spacing w:after="180"/>
+              <w:jc w:val="both"/>
+              <w:rPr>
+                <w:rFonts w:ascii="Book Antiqua" w:hAnsi="Book Antiqua"/>
+                <w:bCs/>
                 <w:lang w:val="es-AR"/>
               </w:rPr>
             </w:pPr>
@@ -1071,19 +1264,18 @@
           <w:p>
             <w:pPr>
               <w:keepNext/>
-              <w:spacing w:after="120"/>
-              <w:rPr>
-                <w:rFonts w:ascii="Book Antiqua" w:hAnsi="Book Antiqua"/>
-                <w:bCs/>
-                <w:sz w:val="22"/>
-                <w:lang w:val="es-AR"/>
-              </w:rPr>
-            </w:pPr>
-            <w:r>
-              <w:rPr>
-                <w:rFonts w:ascii="Book Antiqua" w:hAnsi="Book Antiqua"/>
-                <w:bCs/>
-                <w:sz w:val="22"/>
+              <w:spacing w:after="180"/>
+              <w:jc w:val="both"/>
+              <w:rPr>
+                <w:rFonts w:ascii="Book Antiqua" w:hAnsi="Book Antiqua"/>
+                <w:bCs/>
+                <w:lang w:val="es-AR"/>
+              </w:rPr>
+            </w:pPr>
+            <w:r>
+              <w:rPr>
+                <w:rFonts w:ascii="Book Antiqua" w:hAnsi="Book Antiqua"/>
+                <w:bCs/>
                 <w:lang w:val="es-AR"/>
               </w:rPr>
               <w:t>El Vigía</w:t>
@@ -1097,19 +1289,18 @@
           <w:p>
             <w:pPr>
               <w:keepNext/>
-              <w:spacing w:after="120"/>
-              <w:rPr>
-                <w:rFonts w:ascii="Book Antiqua" w:hAnsi="Book Antiqua"/>
-                <w:bCs/>
-                <w:sz w:val="22"/>
-                <w:lang w:val="es-AR"/>
-              </w:rPr>
-            </w:pPr>
-            <w:r>
-              <w:rPr>
-                <w:rFonts w:ascii="Book Antiqua" w:hAnsi="Book Antiqua"/>
-                <w:bCs/>
-                <w:sz w:val="22"/>
+              <w:spacing w:after="180"/>
+              <w:jc w:val="both"/>
+              <w:rPr>
+                <w:rFonts w:ascii="Book Antiqua" w:hAnsi="Book Antiqua"/>
+                <w:bCs/>
+                <w:lang w:val="es-AR"/>
+              </w:rPr>
+            </w:pPr>
+            <w:r>
+              <w:rPr>
+                <w:rFonts w:ascii="Book Antiqua" w:hAnsi="Book Antiqua"/>
+                <w:bCs/>
                 <w:lang w:val="es-AR"/>
               </w:rPr>
               <w:t>Cemento Directo</w:t>
@@ -1123,19 +1314,18 @@
           <w:p>
             <w:pPr>
               <w:keepNext/>
-              <w:spacing w:after="120"/>
-              <w:rPr>
-                <w:rFonts w:ascii="Book Antiqua" w:hAnsi="Book Antiqua"/>
-                <w:bCs/>
-                <w:sz w:val="22"/>
-                <w:lang w:val="es-AR"/>
-              </w:rPr>
-            </w:pPr>
-            <w:r>
-              <w:rPr>
-                <w:rFonts w:ascii="Book Antiqua" w:hAnsi="Book Antiqua"/>
-                <w:bCs/>
-                <w:sz w:val="22"/>
+              <w:spacing w:after="180"/>
+              <w:jc w:val="both"/>
+              <w:rPr>
+                <w:rFonts w:ascii="Book Antiqua" w:hAnsi="Book Antiqua"/>
+                <w:bCs/>
+                <w:lang w:val="es-AR"/>
+              </w:rPr>
+            </w:pPr>
+            <w:r>
+              <w:rPr>
+                <w:rFonts w:ascii="Book Antiqua" w:hAnsi="Book Antiqua"/>
+                <w:bCs/>
                 <w:lang w:val="es-AR"/>
               </w:rPr>
               <w:t>Adriana Brandoni</w:t>
@@ -1149,22 +1339,53 @@
           <w:p>
             <w:pPr>
               <w:keepNext/>
-              <w:spacing w:after="120"/>
-              <w:rPr>
-                <w:rFonts w:ascii="Book Antiqua" w:hAnsi="Book Antiqua"/>
-                <w:bCs/>
-                <w:sz w:val="22"/>
-                <w:lang w:val="es-AR"/>
-              </w:rPr>
-            </w:pPr>
-            <w:r>
-              <w:rPr>
-                <w:rFonts w:ascii="Book Antiqua" w:hAnsi="Book Antiqua"/>
-                <w:bCs/>
-                <w:sz w:val="22"/>
-                <w:lang w:val="es-AR"/>
-              </w:rPr>
-              <w:t>13.717.268</w:t>
+              <w:spacing w:after="180"/>
+              <w:jc w:val="both"/>
+              <w:rPr>
+                <w:rFonts w:ascii="Book Antiqua" w:hAnsi="Book Antiqua"/>
+                <w:bCs/>
+                <w:lang w:val="es-AR"/>
+              </w:rPr>
+            </w:pPr>
+            <w:r>
+              <w:rPr>
+                <w:rFonts w:ascii="Book Antiqua" w:hAnsi="Book Antiqua"/>
+                <w:bCs/>
+                <w:lang w:val="es-AR"/>
+              </w:rPr>
+              <w:t>13</w:t>
+            </w:r>
+            <w:r>
+              <w:rPr>
+                <w:rFonts w:ascii="Book Antiqua" w:hAnsi="Book Antiqua"/>
+                <w:bCs/>
+                <w:lang w:val="es-AR"/>
+              </w:rPr>
+              <w:t xml:space="preserve">. </w:t>
+            </w:r>
+            <w:r>
+              <w:rPr>
+                <w:rFonts w:ascii="Book Antiqua" w:hAnsi="Book Antiqua"/>
+                <w:bCs/>
+                <w:lang w:val="es-AR"/>
+              </w:rPr>
+              <w:t>717</w:t>
+            </w:r>
+            <w:r>
+              <w:rPr>
+                <w:rFonts w:ascii="Book Antiqua" w:hAnsi="Book Antiqua"/>
+                <w:bCs/>
+                <w:lang w:val="es-AR"/>
+              </w:rPr>
+              <w:t xml:space="preserve">. </w:t>
+            </w:r>
+            <w:r>
+              <w:rPr>
+                <w:rFonts w:ascii="Book Antiqua" w:hAnsi="Book Antiqua"/>
+                <w:bCs/>
+                <w:lang w:val="es-AR"/>
+              </w:rPr>
+              <w:t>268</w:t>
             </w:r>
           </w:p>
         </w:tc>
@@ -1177,19 +1398,18 @@
           <w:p>
             <w:pPr>
               <w:keepNext/>
-              <w:spacing w:after="120"/>
-              <w:rPr>
-                <w:rFonts w:ascii="Book Antiqua" w:hAnsi="Book Antiqua"/>
-                <w:bCs/>
-                <w:sz w:val="22"/>
-                <w:lang w:val="es-AR"/>
-              </w:rPr>
-            </w:pPr>
-            <w:r>
-              <w:rPr>
-                <w:rFonts w:ascii="Book Antiqua" w:hAnsi="Book Antiqua"/>
-                <w:bCs/>
-                <w:sz w:val="22"/>
+              <w:spacing w:after="180"/>
+              <w:jc w:val="both"/>
+              <w:rPr>
+                <w:rFonts w:ascii="Book Antiqua" w:hAnsi="Book Antiqua"/>
+                <w:bCs/>
+                <w:lang w:val="es-AR"/>
+              </w:rPr>
+            </w:pPr>
+            <w:r>
+              <w:rPr>
+                <w:rFonts w:ascii="Book Antiqua" w:hAnsi="Book Antiqua"/>
+                <w:bCs/>
                 <w:lang w:val="es-AR"/>
               </w:rPr>
               <w:t>06</w:t>
@@ -1198,11 +1418,11 @@
           <w:p>
             <w:pPr>
               <w:keepNext/>
-              <w:spacing w:after="120"/>
-              <w:rPr>
-                <w:rFonts w:ascii="Book Antiqua" w:hAnsi="Book Antiqua"/>
-                <w:bCs/>
-                <w:sz w:val="22"/>
+              <w:spacing w:after="180"/>
+              <w:jc w:val="both"/>
+              <w:rPr>
+                <w:rFonts w:ascii="Book Antiqua" w:hAnsi="Book Antiqua"/>
+                <w:bCs/>
                 <w:lang w:val="es-AR"/>
               </w:rPr>
             </w:pPr>
@@ -1215,19 +1435,18 @@
           <w:p>
             <w:pPr>
               <w:keepNext/>
-              <w:spacing w:after="120"/>
-              <w:rPr>
-                <w:rFonts w:ascii="Book Antiqua" w:hAnsi="Book Antiqua"/>
-                <w:bCs/>
-                <w:sz w:val="22"/>
-                <w:lang w:val="es-AR"/>
-              </w:rPr>
-            </w:pPr>
-            <w:r>
-              <w:rPr>
-                <w:rFonts w:ascii="Book Antiqua" w:hAnsi="Book Antiqua"/>
-                <w:bCs/>
-                <w:sz w:val="22"/>
+              <w:spacing w:after="180"/>
+              <w:jc w:val="both"/>
+              <w:rPr>
+                <w:rFonts w:ascii="Book Antiqua" w:hAnsi="Book Antiqua"/>
+                <w:bCs/>
+                <w:lang w:val="es-AR"/>
+              </w:rPr>
+            </w:pPr>
+            <w:r>
+              <w:rPr>
+                <w:rFonts w:ascii="Book Antiqua" w:hAnsi="Book Antiqua"/>
+                <w:bCs/>
                 <w:lang w:val="es-AR"/>
               </w:rPr>
               <w:t>Entrega</w:t>
@@ -1241,19 +1460,18 @@
           <w:p>
             <w:pPr>
               <w:keepNext/>
-              <w:spacing w:after="120"/>
-              <w:rPr>
-                <w:rFonts w:ascii="Book Antiqua" w:hAnsi="Book Antiqua"/>
-                <w:bCs/>
-                <w:sz w:val="22"/>
-                <w:lang w:val="es-AR"/>
-              </w:rPr>
-            </w:pPr>
-            <w:r>
-              <w:rPr>
-                <w:rFonts w:ascii="Book Antiqua" w:hAnsi="Book Antiqua"/>
-                <w:bCs/>
-                <w:sz w:val="22"/>
+              <w:spacing w:after="180"/>
+              <w:jc w:val="both"/>
+              <w:rPr>
+                <w:rFonts w:ascii="Book Antiqua" w:hAnsi="Book Antiqua"/>
+                <w:bCs/>
+                <w:lang w:val="es-AR"/>
+              </w:rPr>
+            </w:pPr>
+            <w:r>
+              <w:rPr>
+                <w:rFonts w:ascii="Book Antiqua" w:hAnsi="Book Antiqua"/>
+                <w:bCs/>
                 <w:lang w:val="es-AR"/>
               </w:rPr>
               <w:t>Cemento Directo</w:t>
@@ -1267,19 +1485,18 @@
           <w:p>
             <w:pPr>
               <w:keepNext/>
-              <w:spacing w:after="120"/>
-              <w:rPr>
-                <w:rFonts w:ascii="Book Antiqua" w:hAnsi="Book Antiqua"/>
-                <w:bCs/>
-                <w:sz w:val="22"/>
-                <w:lang w:val="es-AR"/>
-              </w:rPr>
-            </w:pPr>
-            <w:r>
-              <w:rPr>
-                <w:rFonts w:ascii="Book Antiqua" w:hAnsi="Book Antiqua"/>
-                <w:bCs/>
-                <w:sz w:val="22"/>
+              <w:spacing w:after="180"/>
+              <w:jc w:val="both"/>
+              <w:rPr>
+                <w:rFonts w:ascii="Book Antiqua" w:hAnsi="Book Antiqua"/>
+                <w:bCs/>
+                <w:lang w:val="es-AR"/>
+              </w:rPr>
+            </w:pPr>
+            <w:r>
+              <w:rPr>
+                <w:rFonts w:ascii="Book Antiqua" w:hAnsi="Book Antiqua"/>
+                <w:bCs/>
                 <w:lang w:val="es-AR"/>
               </w:rPr>
               <w:t>Francisco Ramón Rojas</w:t>
@@ -1293,22 +1510,53 @@
           <w:p>
             <w:pPr>
               <w:keepNext/>
-              <w:spacing w:after="120"/>
-              <w:rPr>
-                <w:rFonts w:ascii="Book Antiqua" w:hAnsi="Book Antiqua"/>
-                <w:bCs/>
-                <w:sz w:val="22"/>
-                <w:lang w:val="es-AR"/>
-              </w:rPr>
-            </w:pPr>
-            <w:r>
-              <w:rPr>
-                <w:rFonts w:ascii="Book Antiqua" w:hAnsi="Book Antiqua"/>
-                <w:bCs/>
-                <w:sz w:val="22"/>
-                <w:lang w:val="es-AR"/>
-              </w:rPr>
-              <w:t>11.148.884</w:t>
+              <w:spacing w:after="180"/>
+              <w:jc w:val="both"/>
+              <w:rPr>
+                <w:rFonts w:ascii="Book Antiqua" w:hAnsi="Book Antiqua"/>
+                <w:bCs/>
+                <w:lang w:val="es-AR"/>
+              </w:rPr>
+            </w:pPr>
+            <w:r>
+              <w:rPr>
+                <w:rFonts w:ascii="Book Antiqua" w:hAnsi="Book Antiqua"/>
+                <w:bCs/>
+                <w:lang w:val="es-AR"/>
+              </w:rPr>
+              <w:t>11</w:t>
+            </w:r>
+            <w:r>
+              <w:rPr>
+                <w:rFonts w:ascii="Book Antiqua" w:hAnsi="Book Antiqua"/>
+                <w:bCs/>
+                <w:lang w:val="es-AR"/>
+              </w:rPr>
+              <w:t xml:space="preserve">. </w:t>
+            </w:r>
+            <w:r>
+              <w:rPr>
+                <w:rFonts w:ascii="Book Antiqua" w:hAnsi="Book Antiqua"/>
+                <w:bCs/>
+                <w:lang w:val="es-AR"/>
+              </w:rPr>
+              <w:t>148</w:t>
+            </w:r>
+            <w:r>
+              <w:rPr>
+                <w:rFonts w:ascii="Book Antiqua" w:hAnsi="Book Antiqua"/>
+                <w:bCs/>
+                <w:lang w:val="es-AR"/>
+              </w:rPr>
+              <w:t xml:space="preserve">. </w:t>
+            </w:r>
+            <w:r>
+              <w:rPr>
+                <w:rFonts w:ascii="Book Antiqua" w:hAnsi="Book Antiqua"/>
+                <w:bCs/>
+                <w:lang w:val="es-AR"/>
+              </w:rPr>
+              <w:t>884</w:t>
             </w:r>
           </w:p>
         </w:tc>
@@ -1321,19 +1569,18 @@
           <w:p>
             <w:pPr>
               <w:keepNext/>
-              <w:spacing w:after="120"/>
-              <w:rPr>
-                <w:rFonts w:ascii="Book Antiqua" w:hAnsi="Book Antiqua"/>
-                <w:bCs/>
-                <w:sz w:val="22"/>
-                <w:lang w:val="es-AR"/>
-              </w:rPr>
-            </w:pPr>
-            <w:r>
-              <w:rPr>
-                <w:rFonts w:ascii="Book Antiqua" w:hAnsi="Book Antiqua"/>
-                <w:bCs/>
-                <w:sz w:val="22"/>
+              <w:spacing w:after="180"/>
+              <w:jc w:val="both"/>
+              <w:rPr>
+                <w:rFonts w:ascii="Book Antiqua" w:hAnsi="Book Antiqua"/>
+                <w:bCs/>
+                <w:lang w:val="es-AR"/>
+              </w:rPr>
+            </w:pPr>
+            <w:r>
+              <w:rPr>
+                <w:rFonts w:ascii="Book Antiqua" w:hAnsi="Book Antiqua"/>
+                <w:bCs/>
                 <w:lang w:val="es-AR"/>
               </w:rPr>
               <w:t>07</w:t>
@@ -1342,11 +1589,11 @@
           <w:p>
             <w:pPr>
               <w:keepNext/>
-              <w:spacing w:after="120"/>
-              <w:rPr>
-                <w:rFonts w:ascii="Book Antiqua" w:hAnsi="Book Antiqua"/>
-                <w:bCs/>
-                <w:sz w:val="22"/>
+              <w:spacing w:after="180"/>
+              <w:jc w:val="both"/>
+              <w:rPr>
+                <w:rFonts w:ascii="Book Antiqua" w:hAnsi="Book Antiqua"/>
+                <w:bCs/>
                 <w:lang w:val="es-AR"/>
               </w:rPr>
             </w:pPr>
@@ -1359,19 +1606,18 @@
           <w:p>
             <w:pPr>
               <w:keepNext/>
-              <w:spacing w:after="120"/>
-              <w:rPr>
-                <w:rFonts w:ascii="Book Antiqua" w:hAnsi="Book Antiqua"/>
-                <w:bCs/>
-                <w:sz w:val="22"/>
-                <w:lang w:val="es-AR"/>
-              </w:rPr>
-            </w:pPr>
-            <w:r>
-              <w:rPr>
-                <w:rFonts w:ascii="Book Antiqua" w:hAnsi="Book Antiqua"/>
-                <w:bCs/>
-                <w:sz w:val="22"/>
+              <w:spacing w:after="180"/>
+              <w:jc w:val="both"/>
+              <w:rPr>
+                <w:rFonts w:ascii="Book Antiqua" w:hAnsi="Book Antiqua"/>
+                <w:bCs/>
+                <w:lang w:val="es-AR"/>
+              </w:rPr>
+            </w:pPr>
+            <w:r>
+              <w:rPr>
+                <w:rFonts w:ascii="Book Antiqua" w:hAnsi="Book Antiqua"/>
+                <w:bCs/>
                 <w:lang w:val="es-AR"/>
               </w:rPr>
               <w:t>Inti Pacha</w:t>
@@ -1385,22 +1631,37 @@
           <w:p>
             <w:pPr>
               <w:keepNext/>
-              <w:spacing w:after="120"/>
-              <w:rPr>
-                <w:rFonts w:ascii="Book Antiqua" w:hAnsi="Book Antiqua"/>
-                <w:bCs/>
-                <w:sz w:val="22"/>
-                <w:lang w:val="es-AR"/>
-              </w:rPr>
-            </w:pPr>
-            <w:r>
-              <w:rPr>
-                <w:rFonts w:ascii="Book Antiqua" w:hAnsi="Book Antiqua"/>
-                <w:bCs/>
-                <w:sz w:val="22"/>
-                <w:lang w:val="es-AR"/>
-              </w:rPr>
-              <w:t>Tallado: Madera de Algarrobo</w:t>
+              <w:spacing w:after="180"/>
+              <w:jc w:val="both"/>
+              <w:rPr>
+                <w:rFonts w:ascii="Book Antiqua" w:hAnsi="Book Antiqua"/>
+                <w:bCs/>
+                <w:lang w:val="es-AR"/>
+              </w:rPr>
+            </w:pPr>
+            <w:r>
+              <w:rPr>
+                <w:rFonts w:ascii="Book Antiqua" w:hAnsi="Book Antiqua"/>
+                <w:bCs/>
+                <w:lang w:val="es-AR"/>
+              </w:rPr>
+              <w:t>Tallado</w:t>
+            </w:r>
+            <w:r>
+              <w:rPr>
+                <w:rFonts w:ascii="Book Antiqua" w:hAnsi="Book Antiqua"/>
+                <w:bCs/>
+                <w:lang w:val="es-AR"/>
+              </w:rPr>
+              <w:t xml:space="preserve">: </w:t>
+            </w:r>
+            <w:r>
+              <w:rPr>
+                <w:rFonts w:ascii="Book Antiqua" w:hAnsi="Book Antiqua"/>
+                <w:bCs/>
+                <w:lang w:val="es-AR"/>
+              </w:rPr>
+              <w:t>Madera de Algarrobo</w:t>
             </w:r>
           </w:p>
         </w:tc>
@@ -1411,19 +1672,18 @@
           <w:p>
             <w:pPr>
               <w:keepNext/>
-              <w:spacing w:after="120"/>
-              <w:rPr>
-                <w:rFonts w:ascii="Book Antiqua" w:hAnsi="Book Antiqua"/>
-                <w:bCs/>
-                <w:sz w:val="22"/>
-                <w:lang w:val="es-AR"/>
-              </w:rPr>
-            </w:pPr>
-            <w:r>
-              <w:rPr>
-                <w:rFonts w:ascii="Book Antiqua" w:hAnsi="Book Antiqua"/>
-                <w:bCs/>
-                <w:sz w:val="22"/>
+              <w:spacing w:after="180"/>
+              <w:jc w:val="both"/>
+              <w:rPr>
+                <w:rFonts w:ascii="Book Antiqua" w:hAnsi="Book Antiqua"/>
+                <w:bCs/>
+                <w:lang w:val="es-AR"/>
+              </w:rPr>
+            </w:pPr>
+            <w:r>
+              <w:rPr>
+                <w:rFonts w:ascii="Book Antiqua" w:hAnsi="Book Antiqua"/>
+                <w:bCs/>
                 <w:lang w:val="es-AR"/>
               </w:rPr>
               <w:t>Francisco Fernández</w:t>
@@ -1437,22 +1697,53 @@
           <w:p>
             <w:pPr>
               <w:keepNext/>
-              <w:spacing w:after="120"/>
-              <w:rPr>
-                <w:rFonts w:ascii="Book Antiqua" w:hAnsi="Book Antiqua"/>
-                <w:bCs/>
-                <w:sz w:val="22"/>
-                <w:lang w:val="es-AR"/>
-              </w:rPr>
-            </w:pPr>
-            <w:r>
-              <w:rPr>
-                <w:rFonts w:ascii="Book Antiqua" w:hAnsi="Book Antiqua"/>
-                <w:bCs/>
-                <w:sz w:val="22"/>
-                <w:lang w:val="es-AR"/>
-              </w:rPr>
-              <w:t>7.809.563</w:t>
+              <w:spacing w:after="180"/>
+              <w:jc w:val="both"/>
+              <w:rPr>
+                <w:rFonts w:ascii="Book Antiqua" w:hAnsi="Book Antiqua"/>
+                <w:bCs/>
+                <w:lang w:val="es-AR"/>
+              </w:rPr>
+            </w:pPr>
+            <w:r>
+              <w:rPr>
+                <w:rFonts w:ascii="Book Antiqua" w:hAnsi="Book Antiqua"/>
+                <w:bCs/>
+                <w:lang w:val="es-AR"/>
+              </w:rPr>
+              <w:t>7</w:t>
+            </w:r>
+            <w:r>
+              <w:rPr>
+                <w:rFonts w:ascii="Book Antiqua" w:hAnsi="Book Antiqua"/>
+                <w:bCs/>
+                <w:lang w:val="es-AR"/>
+              </w:rPr>
+              <w:t xml:space="preserve">. </w:t>
+            </w:r>
+            <w:r>
+              <w:rPr>
+                <w:rFonts w:ascii="Book Antiqua" w:hAnsi="Book Antiqua"/>
+                <w:bCs/>
+                <w:lang w:val="es-AR"/>
+              </w:rPr>
+              <w:t>809</w:t>
+            </w:r>
+            <w:r>
+              <w:rPr>
+                <w:rFonts w:ascii="Book Antiqua" w:hAnsi="Book Antiqua"/>
+                <w:bCs/>
+                <w:lang w:val="es-AR"/>
+              </w:rPr>
+              <w:t xml:space="preserve">. </w:t>
+            </w:r>
+            <w:r>
+              <w:rPr>
+                <w:rFonts w:ascii="Book Antiqua" w:hAnsi="Book Antiqua"/>
+                <w:bCs/>
+                <w:lang w:val="es-AR"/>
+              </w:rPr>
+              <w:t>563</w:t>
             </w:r>
           </w:p>
         </w:tc>
@@ -1465,19 +1756,18 @@
           <w:p>
             <w:pPr>
               <w:keepNext/>
-              <w:spacing w:after="120"/>
-              <w:rPr>
-                <w:rFonts w:ascii="Book Antiqua" w:hAnsi="Book Antiqua"/>
-                <w:bCs/>
-                <w:sz w:val="22"/>
-                <w:lang w:val="es-AR"/>
-              </w:rPr>
-            </w:pPr>
-            <w:r>
-              <w:rPr>
-                <w:rFonts w:ascii="Book Antiqua" w:hAnsi="Book Antiqua"/>
-                <w:bCs/>
-                <w:sz w:val="22"/>
+              <w:spacing w:after="180"/>
+              <w:jc w:val="both"/>
+              <w:rPr>
+                <w:rFonts w:ascii="Book Antiqua" w:hAnsi="Book Antiqua"/>
+                <w:bCs/>
+                <w:lang w:val="es-AR"/>
+              </w:rPr>
+            </w:pPr>
+            <w:r>
+              <w:rPr>
+                <w:rFonts w:ascii="Book Antiqua" w:hAnsi="Book Antiqua"/>
+                <w:bCs/>
                 <w:lang w:val="es-AR"/>
               </w:rPr>
               <w:t>08</w:t>
@@ -1486,11 +1776,11 @@
           <w:p>
             <w:pPr>
               <w:keepNext/>
-              <w:spacing w:after="120"/>
-              <w:rPr>
-                <w:rFonts w:ascii="Book Antiqua" w:hAnsi="Book Antiqua"/>
-                <w:bCs/>
-                <w:sz w:val="22"/>
+              <w:spacing w:after="180"/>
+              <w:jc w:val="both"/>
+              <w:rPr>
+                <w:rFonts w:ascii="Book Antiqua" w:hAnsi="Book Antiqua"/>
+                <w:bCs/>
                 <w:lang w:val="es-AR"/>
               </w:rPr>
             </w:pPr>
@@ -1503,19 +1793,18 @@
           <w:p>
             <w:pPr>
               <w:keepNext/>
-              <w:spacing w:after="120"/>
-              <w:rPr>
-                <w:rFonts w:ascii="Book Antiqua" w:hAnsi="Book Antiqua"/>
-                <w:bCs/>
-                <w:sz w:val="22"/>
-                <w:lang w:val="es-AR"/>
-              </w:rPr>
-            </w:pPr>
-            <w:r>
-              <w:rPr>
-                <w:rFonts w:ascii="Book Antiqua" w:hAnsi="Book Antiqua"/>
-                <w:bCs/>
-                <w:sz w:val="22"/>
+              <w:spacing w:after="180"/>
+              <w:jc w:val="both"/>
+              <w:rPr>
+                <w:rFonts w:ascii="Book Antiqua" w:hAnsi="Book Antiqua"/>
+                <w:bCs/>
+                <w:lang w:val="es-AR"/>
+              </w:rPr>
+            </w:pPr>
+            <w:r>
+              <w:rPr>
+                <w:rFonts w:ascii="Book Antiqua" w:hAnsi="Book Antiqua"/>
+                <w:bCs/>
                 <w:lang w:val="es-AR"/>
               </w:rPr>
               <w:t>Paja Brava</w:t>
@@ -1529,22 +1818,37 @@
           <w:p>
             <w:pPr>
               <w:keepNext/>
-              <w:spacing w:after="120"/>
-              <w:rPr>
-                <w:rFonts w:ascii="Book Antiqua" w:hAnsi="Book Antiqua"/>
-                <w:bCs/>
-                <w:sz w:val="22"/>
-                <w:lang w:val="es-AR"/>
-              </w:rPr>
-            </w:pPr>
-            <w:r>
-              <w:rPr>
-                <w:rFonts w:ascii="Book Antiqua" w:hAnsi="Book Antiqua"/>
-                <w:bCs/>
-                <w:sz w:val="22"/>
-                <w:lang w:val="es-AR"/>
-              </w:rPr>
-              <w:t>Tallado: Madera de Algarrobo</w:t>
+              <w:spacing w:after="180"/>
+              <w:jc w:val="both"/>
+              <w:rPr>
+                <w:rFonts w:ascii="Book Antiqua" w:hAnsi="Book Antiqua"/>
+                <w:bCs/>
+                <w:lang w:val="es-AR"/>
+              </w:rPr>
+            </w:pPr>
+            <w:r>
+              <w:rPr>
+                <w:rFonts w:ascii="Book Antiqua" w:hAnsi="Book Antiqua"/>
+                <w:bCs/>
+                <w:lang w:val="es-AR"/>
+              </w:rPr>
+              <w:t>Tallado</w:t>
+            </w:r>
+            <w:r>
+              <w:rPr>
+                <w:rFonts w:ascii="Book Antiqua" w:hAnsi="Book Antiqua"/>
+                <w:bCs/>
+                <w:lang w:val="es-AR"/>
+              </w:rPr>
+              <w:t xml:space="preserve">: </w:t>
+            </w:r>
+            <w:r>
+              <w:rPr>
+                <w:rFonts w:ascii="Book Antiqua" w:hAnsi="Book Antiqua"/>
+                <w:bCs/>
+                <w:lang w:val="es-AR"/>
+              </w:rPr>
+              <w:t>Madera de Algarrobo</w:t>
             </w:r>
           </w:p>
         </w:tc>
@@ -1555,19 +1859,18 @@
           <w:p>
             <w:pPr>
               <w:keepNext/>
-              <w:spacing w:after="120"/>
-              <w:rPr>
-                <w:rFonts w:ascii="Book Antiqua" w:hAnsi="Book Antiqua"/>
-                <w:bCs/>
-                <w:sz w:val="22"/>
-                <w:lang w:val="es-AR"/>
-              </w:rPr>
-            </w:pPr>
-            <w:r>
-              <w:rPr>
-                <w:rFonts w:ascii="Book Antiqua" w:hAnsi="Book Antiqua"/>
-                <w:bCs/>
-                <w:sz w:val="22"/>
+              <w:spacing w:after="180"/>
+              <w:jc w:val="both"/>
+              <w:rPr>
+                <w:rFonts w:ascii="Book Antiqua" w:hAnsi="Book Antiqua"/>
+                <w:bCs/>
+                <w:lang w:val="es-AR"/>
+              </w:rPr>
+            </w:pPr>
+            <w:r>
+              <w:rPr>
+                <w:rFonts w:ascii="Book Antiqua" w:hAnsi="Book Antiqua"/>
+                <w:bCs/>
                 <w:lang w:val="es-AR"/>
               </w:rPr>
               <w:t>Roberto Acuña Pérez</w:t>
@@ -1581,22 +1884,53 @@
           <w:p>
             <w:pPr>
               <w:keepNext/>
-              <w:spacing w:after="120"/>
-              <w:rPr>
-                <w:rFonts w:ascii="Book Antiqua" w:hAnsi="Book Antiqua"/>
-                <w:bCs/>
-                <w:sz w:val="22"/>
-                <w:lang w:val="es-AR"/>
-              </w:rPr>
-            </w:pPr>
-            <w:r>
-              <w:rPr>
-                <w:rFonts w:ascii="Book Antiqua" w:hAnsi="Book Antiqua"/>
-                <w:bCs/>
-                <w:sz w:val="22"/>
-                <w:lang w:val="es-AR"/>
-              </w:rPr>
-              <w:t>25.211.396</w:t>
+              <w:spacing w:after="180"/>
+              <w:jc w:val="both"/>
+              <w:rPr>
+                <w:rFonts w:ascii="Book Antiqua" w:hAnsi="Book Antiqua"/>
+                <w:bCs/>
+                <w:lang w:val="es-AR"/>
+              </w:rPr>
+            </w:pPr>
+            <w:r>
+              <w:rPr>
+                <w:rFonts w:ascii="Book Antiqua" w:hAnsi="Book Antiqua"/>
+                <w:bCs/>
+                <w:lang w:val="es-AR"/>
+              </w:rPr>
+              <w:t>25</w:t>
+            </w:r>
+            <w:r>
+              <w:rPr>
+                <w:rFonts w:ascii="Book Antiqua" w:hAnsi="Book Antiqua"/>
+                <w:bCs/>
+                <w:lang w:val="es-AR"/>
+              </w:rPr>
+              <w:t xml:space="preserve">. </w:t>
+            </w:r>
+            <w:r>
+              <w:rPr>
+                <w:rFonts w:ascii="Book Antiqua" w:hAnsi="Book Antiqua"/>
+                <w:bCs/>
+                <w:lang w:val="es-AR"/>
+              </w:rPr>
+              <w:t>211</w:t>
+            </w:r>
+            <w:r>
+              <w:rPr>
+                <w:rFonts w:ascii="Book Antiqua" w:hAnsi="Book Antiqua"/>
+                <w:bCs/>
+                <w:lang w:val="es-AR"/>
+              </w:rPr>
+              <w:t xml:space="preserve">. </w:t>
+            </w:r>
+            <w:r>
+              <w:rPr>
+                <w:rFonts w:ascii="Book Antiqua" w:hAnsi="Book Antiqua"/>
+                <w:bCs/>
+                <w:lang w:val="es-AR"/>
+              </w:rPr>
+              <w:t>396</w:t>
             </w:r>
           </w:p>
         </w:tc>
@@ -1609,19 +1943,18 @@
           <w:p>
             <w:pPr>
               <w:keepNext/>
-              <w:spacing w:after="120"/>
-              <w:rPr>
-                <w:rFonts w:ascii="Book Antiqua" w:hAnsi="Book Antiqua"/>
-                <w:bCs/>
-                <w:sz w:val="22"/>
-                <w:lang w:val="es-AR"/>
-              </w:rPr>
-            </w:pPr>
-            <w:r>
-              <w:rPr>
-                <w:rFonts w:ascii="Book Antiqua" w:hAnsi="Book Antiqua"/>
-                <w:bCs/>
-                <w:sz w:val="22"/>
+              <w:spacing w:after="180"/>
+              <w:jc w:val="both"/>
+              <w:rPr>
+                <w:rFonts w:ascii="Book Antiqua" w:hAnsi="Book Antiqua"/>
+                <w:bCs/>
+                <w:lang w:val="es-AR"/>
+              </w:rPr>
+            </w:pPr>
+            <w:r>
+              <w:rPr>
+                <w:rFonts w:ascii="Book Antiqua" w:hAnsi="Book Antiqua"/>
+                <w:bCs/>
                 <w:lang w:val="es-AR"/>
               </w:rPr>
               <w:t>09</w:t>
@@ -1630,11 +1963,11 @@
           <w:p>
             <w:pPr>
               <w:keepNext/>
-              <w:spacing w:after="120"/>
-              <w:rPr>
-                <w:rFonts w:ascii="Book Antiqua" w:hAnsi="Book Antiqua"/>
-                <w:bCs/>
-                <w:sz w:val="22"/>
+              <w:spacing w:after="180"/>
+              <w:jc w:val="both"/>
+              <w:rPr>
+                <w:rFonts w:ascii="Book Antiqua" w:hAnsi="Book Antiqua"/>
+                <w:bCs/>
                 <w:lang w:val="es-AR"/>
               </w:rPr>
             </w:pPr>
@@ -1647,19 +1980,18 @@
           <w:p>
             <w:pPr>
               <w:keepNext/>
-              <w:spacing w:after="120"/>
-              <w:rPr>
-                <w:rFonts w:ascii="Book Antiqua" w:hAnsi="Book Antiqua"/>
-                <w:bCs/>
-                <w:sz w:val="22"/>
-                <w:lang w:val="es-AR"/>
-              </w:rPr>
-            </w:pPr>
-            <w:r>
-              <w:rPr>
-                <w:rFonts w:ascii="Book Antiqua" w:hAnsi="Book Antiqua"/>
-                <w:bCs/>
-                <w:sz w:val="22"/>
+              <w:spacing w:after="180"/>
+              <w:jc w:val="both"/>
+              <w:rPr>
+                <w:rFonts w:ascii="Book Antiqua" w:hAnsi="Book Antiqua"/>
+                <w:bCs/>
+                <w:lang w:val="es-AR"/>
+              </w:rPr>
+            </w:pPr>
+            <w:r>
+              <w:rPr>
+                <w:rFonts w:ascii="Book Antiqua" w:hAnsi="Book Antiqua"/>
+                <w:bCs/>
                 <w:lang w:val="es-AR"/>
               </w:rPr>
               <w:t>Sol Naciente</w:t>
@@ -1673,22 +2005,37 @@
           <w:p>
             <w:pPr>
               <w:keepNext/>
-              <w:spacing w:after="120"/>
-              <w:rPr>
-                <w:rFonts w:ascii="Book Antiqua" w:hAnsi="Book Antiqua"/>
-                <w:bCs/>
-                <w:sz w:val="22"/>
-                <w:lang w:val="es-AR"/>
-              </w:rPr>
-            </w:pPr>
-            <w:r>
-              <w:rPr>
-                <w:rFonts w:ascii="Book Antiqua" w:hAnsi="Book Antiqua"/>
-                <w:bCs/>
-                <w:sz w:val="22"/>
-                <w:lang w:val="es-AR"/>
-              </w:rPr>
-              <w:t>Tallado: Madera de Algarrobo</w:t>
+              <w:spacing w:after="180"/>
+              <w:jc w:val="both"/>
+              <w:rPr>
+                <w:rFonts w:ascii="Book Antiqua" w:hAnsi="Book Antiqua"/>
+                <w:bCs/>
+                <w:lang w:val="es-AR"/>
+              </w:rPr>
+            </w:pPr>
+            <w:r>
+              <w:rPr>
+                <w:rFonts w:ascii="Book Antiqua" w:hAnsi="Book Antiqua"/>
+                <w:bCs/>
+                <w:lang w:val="es-AR"/>
+              </w:rPr>
+              <w:t>Tallado</w:t>
+            </w:r>
+            <w:r>
+              <w:rPr>
+                <w:rFonts w:ascii="Book Antiqua" w:hAnsi="Book Antiqua"/>
+                <w:bCs/>
+                <w:lang w:val="es-AR"/>
+              </w:rPr>
+              <w:t xml:space="preserve">: </w:t>
+            </w:r>
+            <w:r>
+              <w:rPr>
+                <w:rFonts w:ascii="Book Antiqua" w:hAnsi="Book Antiqua"/>
+                <w:bCs/>
+                <w:lang w:val="es-AR"/>
+              </w:rPr>
+              <w:t>Madera de Algarrobo</w:t>
             </w:r>
           </w:p>
         </w:tc>
@@ -1699,22 +2046,37 @@
           <w:p>
             <w:pPr>
               <w:keepNext/>
-              <w:spacing w:after="120"/>
-              <w:rPr>
-                <w:rFonts w:ascii="Book Antiqua" w:hAnsi="Book Antiqua"/>
-                <w:bCs/>
-                <w:sz w:val="22"/>
-                <w:lang w:val="es-AR"/>
-              </w:rPr>
-            </w:pPr>
-            <w:r>
-              <w:rPr>
-                <w:rFonts w:ascii="Book Antiqua" w:hAnsi="Book Antiqua"/>
-                <w:bCs/>
-                <w:sz w:val="22"/>
-                <w:lang w:val="es-AR"/>
-              </w:rPr>
-              <w:t>Cristian A. Abanillo</w:t>
+              <w:spacing w:after="180"/>
+              <w:jc w:val="both"/>
+              <w:rPr>
+                <w:rFonts w:ascii="Book Antiqua" w:hAnsi="Book Antiqua"/>
+                <w:bCs/>
+                <w:lang w:val="es-AR"/>
+              </w:rPr>
+            </w:pPr>
+            <w:r>
+              <w:rPr>
+                <w:rFonts w:ascii="Book Antiqua" w:hAnsi="Book Antiqua"/>
+                <w:bCs/>
+                <w:lang w:val="es-AR"/>
+              </w:rPr>
+              <w:t>Cristian A</w:t>
+            </w:r>
+            <w:r>
+              <w:rPr>
+                <w:rFonts w:ascii="Book Antiqua" w:hAnsi="Book Antiqua"/>
+                <w:bCs/>
+                <w:lang w:val="es-AR"/>
+              </w:rPr>
+              <w:t xml:space="preserve">. </w:t>
+            </w:r>
+            <w:r>
+              <w:rPr>
+                <w:rFonts w:ascii="Book Antiqua" w:hAnsi="Book Antiqua"/>
+                <w:bCs/>
+                <w:lang w:val="es-AR"/>
+              </w:rPr>
+              <w:t>Abanillo</w:t>
             </w:r>
           </w:p>
         </w:tc>
@@ -1725,22 +2087,53 @@
           <w:p>
             <w:pPr>
               <w:keepNext/>
-              <w:spacing w:after="120"/>
-              <w:rPr>
-                <w:rFonts w:ascii="Book Antiqua" w:hAnsi="Book Antiqua"/>
-                <w:bCs/>
-                <w:sz w:val="22"/>
-                <w:lang w:val="es-AR"/>
-              </w:rPr>
-            </w:pPr>
-            <w:r>
-              <w:rPr>
-                <w:rFonts w:ascii="Book Antiqua" w:hAnsi="Book Antiqua"/>
-                <w:bCs/>
-                <w:sz w:val="22"/>
-                <w:lang w:val="es-AR"/>
-              </w:rPr>
-              <w:t>29.601.788</w:t>
+              <w:spacing w:after="180"/>
+              <w:jc w:val="both"/>
+              <w:rPr>
+                <w:rFonts w:ascii="Book Antiqua" w:hAnsi="Book Antiqua"/>
+                <w:bCs/>
+                <w:lang w:val="es-AR"/>
+              </w:rPr>
+            </w:pPr>
+            <w:r>
+              <w:rPr>
+                <w:rFonts w:ascii="Book Antiqua" w:hAnsi="Book Antiqua"/>
+                <w:bCs/>
+                <w:lang w:val="es-AR"/>
+              </w:rPr>
+              <w:t>29</w:t>
+            </w:r>
+            <w:r>
+              <w:rPr>
+                <w:rFonts w:ascii="Book Antiqua" w:hAnsi="Book Antiqua"/>
+                <w:bCs/>
+                <w:lang w:val="es-AR"/>
+              </w:rPr>
+              <w:t xml:space="preserve">. </w:t>
+            </w:r>
+            <w:r>
+              <w:rPr>
+                <w:rFonts w:ascii="Book Antiqua" w:hAnsi="Book Antiqua"/>
+                <w:bCs/>
+                <w:lang w:val="es-AR"/>
+              </w:rPr>
+              <w:t>601</w:t>
+            </w:r>
+            <w:r>
+              <w:rPr>
+                <w:rFonts w:ascii="Book Antiqua" w:hAnsi="Book Antiqua"/>
+                <w:bCs/>
+                <w:lang w:val="es-AR"/>
+              </w:rPr>
+              <w:t xml:space="preserve">. </w:t>
+            </w:r>
+            <w:r>
+              <w:rPr>
+                <w:rFonts w:ascii="Book Antiqua" w:hAnsi="Book Antiqua"/>
+                <w:bCs/>
+                <w:lang w:val="es-AR"/>
+              </w:rPr>
+              <w:t>788</w:t>
             </w:r>
           </w:p>
         </w:tc>
@@ -1753,19 +2146,18 @@
           <w:p>
             <w:pPr>
               <w:keepNext/>
-              <w:spacing w:after="120"/>
-              <w:rPr>
-                <w:rFonts w:ascii="Book Antiqua" w:hAnsi="Book Antiqua"/>
-                <w:bCs/>
-                <w:sz w:val="22"/>
-                <w:lang w:val="es-AR"/>
-              </w:rPr>
-            </w:pPr>
-            <w:r>
-              <w:rPr>
-                <w:rFonts w:ascii="Book Antiqua" w:hAnsi="Book Antiqua"/>
-                <w:bCs/>
-                <w:sz w:val="22"/>
+              <w:spacing w:after="180"/>
+              <w:jc w:val="both"/>
+              <w:rPr>
+                <w:rFonts w:ascii="Book Antiqua" w:hAnsi="Book Antiqua"/>
+                <w:bCs/>
+                <w:lang w:val="es-AR"/>
+              </w:rPr>
+            </w:pPr>
+            <w:r>
+              <w:rPr>
+                <w:rFonts w:ascii="Book Antiqua" w:hAnsi="Book Antiqua"/>
+                <w:bCs/>
                 <w:lang w:val="es-AR"/>
               </w:rPr>
               <w:t>10</w:t>
@@ -1774,11 +2166,11 @@
           <w:p>
             <w:pPr>
               <w:keepNext/>
-              <w:spacing w:after="120"/>
-              <w:rPr>
-                <w:rFonts w:ascii="Book Antiqua" w:hAnsi="Book Antiqua"/>
-                <w:bCs/>
-                <w:sz w:val="22"/>
+              <w:spacing w:after="180"/>
+              <w:jc w:val="both"/>
+              <w:rPr>
+                <w:rFonts w:ascii="Book Antiqua" w:hAnsi="Book Antiqua"/>
+                <w:bCs/>
                 <w:lang w:val="es-AR"/>
               </w:rPr>
             </w:pPr>
@@ -1791,19 +2183,18 @@
           <w:p>
             <w:pPr>
               <w:keepNext/>
-              <w:spacing w:after="120"/>
-              <w:rPr>
-                <w:rFonts w:ascii="Book Antiqua" w:hAnsi="Book Antiqua"/>
-                <w:bCs/>
-                <w:sz w:val="22"/>
-                <w:lang w:val="es-AR"/>
-              </w:rPr>
-            </w:pPr>
-            <w:r>
-              <w:rPr>
-                <w:rFonts w:ascii="Book Antiqua" w:hAnsi="Book Antiqua"/>
-                <w:bCs/>
-                <w:sz w:val="22"/>
+              <w:spacing w:after="180"/>
+              <w:jc w:val="both"/>
+              <w:rPr>
+                <w:rFonts w:ascii="Book Antiqua" w:hAnsi="Book Antiqua"/>
+                <w:bCs/>
+                <w:lang w:val="es-AR"/>
+              </w:rPr>
+            </w:pPr>
+            <w:r>
+              <w:rPr>
+                <w:rFonts w:ascii="Book Antiqua" w:hAnsi="Book Antiqua"/>
+                <w:bCs/>
                 <w:lang w:val="es-AR"/>
               </w:rPr>
               <w:t>Irrupción</w:t>
@@ -1817,19 +2208,18 @@
           <w:p>
             <w:pPr>
               <w:keepNext/>
-              <w:spacing w:after="120"/>
-              <w:rPr>
-                <w:rFonts w:ascii="Book Antiqua" w:hAnsi="Book Antiqua"/>
-                <w:bCs/>
-                <w:sz w:val="22"/>
-                <w:lang w:val="es-AR"/>
-              </w:rPr>
-            </w:pPr>
-            <w:r>
-              <w:rPr>
-                <w:rFonts w:ascii="Book Antiqua" w:hAnsi="Book Antiqua"/>
-                <w:bCs/>
-                <w:sz w:val="22"/>
+              <w:spacing w:after="180"/>
+              <w:jc w:val="both"/>
+              <w:rPr>
+                <w:rFonts w:ascii="Book Antiqua" w:hAnsi="Book Antiqua"/>
+                <w:bCs/>
+                <w:lang w:val="es-AR"/>
+              </w:rPr>
+            </w:pPr>
+            <w:r>
+              <w:rPr>
+                <w:rFonts w:ascii="Book Antiqua" w:hAnsi="Book Antiqua"/>
+                <w:bCs/>
                 <w:lang w:val="es-AR"/>
               </w:rPr>
               <w:t>Cemento Directo</w:t>
@@ -1843,19 +2233,18 @@
           <w:p>
             <w:pPr>
               <w:keepNext/>
-              <w:spacing w:after="120"/>
-              <w:rPr>
-                <w:rFonts w:ascii="Book Antiqua" w:hAnsi="Book Antiqua"/>
-                <w:bCs/>
-                <w:sz w:val="22"/>
-                <w:lang w:val="es-AR"/>
-              </w:rPr>
-            </w:pPr>
-            <w:r>
-              <w:rPr>
-                <w:rFonts w:ascii="Book Antiqua" w:hAnsi="Book Antiqua"/>
-                <w:bCs/>
-                <w:sz w:val="22"/>
+              <w:spacing w:after="180"/>
+              <w:jc w:val="both"/>
+              <w:rPr>
+                <w:rFonts w:ascii="Book Antiqua" w:hAnsi="Book Antiqua"/>
+                <w:bCs/>
+                <w:lang w:val="es-AR"/>
+              </w:rPr>
+            </w:pPr>
+            <w:r>
+              <w:rPr>
+                <w:rFonts w:ascii="Book Antiqua" w:hAnsi="Book Antiqua"/>
+                <w:bCs/>
                 <w:lang w:val="es-AR"/>
               </w:rPr>
               <w:t>Claudia Albarracin</w:t>
@@ -1869,22 +2258,53 @@
           <w:p>
             <w:pPr>
               <w:keepNext/>
-              <w:spacing w:after="120"/>
-              <w:rPr>
-                <w:rFonts w:ascii="Book Antiqua" w:hAnsi="Book Antiqua"/>
-                <w:bCs/>
-                <w:sz w:val="22"/>
-                <w:lang w:val="es-AR"/>
-              </w:rPr>
-            </w:pPr>
-            <w:r>
-              <w:rPr>
-                <w:rFonts w:ascii="Book Antiqua" w:hAnsi="Book Antiqua"/>
-                <w:bCs/>
-                <w:sz w:val="22"/>
-                <w:lang w:val="es-AR"/>
-              </w:rPr>
-              <w:t>14.358.004</w:t>
+              <w:spacing w:after="180"/>
+              <w:jc w:val="both"/>
+              <w:rPr>
+                <w:rFonts w:ascii="Book Antiqua" w:hAnsi="Book Antiqua"/>
+                <w:bCs/>
+                <w:lang w:val="es-AR"/>
+              </w:rPr>
+            </w:pPr>
+            <w:r>
+              <w:rPr>
+                <w:rFonts w:ascii="Book Antiqua" w:hAnsi="Book Antiqua"/>
+                <w:bCs/>
+                <w:lang w:val="es-AR"/>
+              </w:rPr>
+              <w:t>14</w:t>
+            </w:r>
+            <w:r>
+              <w:rPr>
+                <w:rFonts w:ascii="Book Antiqua" w:hAnsi="Book Antiqua"/>
+                <w:bCs/>
+                <w:lang w:val="es-AR"/>
+              </w:rPr>
+              <w:t xml:space="preserve">. </w:t>
+            </w:r>
+            <w:r>
+              <w:rPr>
+                <w:rFonts w:ascii="Book Antiqua" w:hAnsi="Book Antiqua"/>
+                <w:bCs/>
+                <w:lang w:val="es-AR"/>
+              </w:rPr>
+              <w:t>358</w:t>
+            </w:r>
+            <w:r>
+              <w:rPr>
+                <w:rFonts w:ascii="Book Antiqua" w:hAnsi="Book Antiqua"/>
+                <w:bCs/>
+                <w:lang w:val="es-AR"/>
+              </w:rPr>
+              <w:t xml:space="preserve">. </w:t>
+            </w:r>
+            <w:r>
+              <w:rPr>
+                <w:rFonts w:ascii="Book Antiqua" w:hAnsi="Book Antiqua"/>
+                <w:bCs/>
+                <w:lang w:val="es-AR"/>
+              </w:rPr>
+              <w:t>004</w:t>
             </w:r>
           </w:p>
         </w:tc>
@@ -1897,19 +2317,18 @@
           <w:p>
             <w:pPr>
               <w:keepNext/>
-              <w:spacing w:after="120"/>
-              <w:rPr>
-                <w:rFonts w:ascii="Book Antiqua" w:hAnsi="Book Antiqua"/>
-                <w:bCs/>
-                <w:sz w:val="22"/>
-                <w:lang w:val="es-AR"/>
-              </w:rPr>
-            </w:pPr>
-            <w:r>
-              <w:rPr>
-                <w:rFonts w:ascii="Book Antiqua" w:hAnsi="Book Antiqua"/>
-                <w:bCs/>
-                <w:sz w:val="22"/>
+              <w:spacing w:after="180"/>
+              <w:jc w:val="both"/>
+              <w:rPr>
+                <w:rFonts w:ascii="Book Antiqua" w:hAnsi="Book Antiqua"/>
+                <w:bCs/>
+                <w:lang w:val="es-AR"/>
+              </w:rPr>
+            </w:pPr>
+            <w:r>
+              <w:rPr>
+                <w:rFonts w:ascii="Book Antiqua" w:hAnsi="Book Antiqua"/>
+                <w:bCs/>
                 <w:lang w:val="es-AR"/>
               </w:rPr>
               <w:t>11</w:t>
@@ -1918,11 +2337,11 @@
           <w:p>
             <w:pPr>
               <w:keepNext/>
-              <w:spacing w:after="120"/>
-              <w:rPr>
-                <w:rFonts w:ascii="Book Antiqua" w:hAnsi="Book Antiqua"/>
-                <w:bCs/>
-                <w:sz w:val="22"/>
+              <w:spacing w:after="180"/>
+              <w:jc w:val="both"/>
+              <w:rPr>
+                <w:rFonts w:ascii="Book Antiqua" w:hAnsi="Book Antiqua"/>
+                <w:bCs/>
                 <w:lang w:val="es-AR"/>
               </w:rPr>
             </w:pPr>
@@ -1935,19 +2354,18 @@
           <w:p>
             <w:pPr>
               <w:keepNext/>
-              <w:spacing w:after="120"/>
-              <w:rPr>
-                <w:rFonts w:ascii="Book Antiqua" w:hAnsi="Book Antiqua"/>
-                <w:bCs/>
-                <w:sz w:val="22"/>
-                <w:lang w:val="es-AR"/>
-              </w:rPr>
-            </w:pPr>
-            <w:r>
-              <w:rPr>
-                <w:rFonts w:ascii="Book Antiqua" w:hAnsi="Book Antiqua"/>
-                <w:bCs/>
-                <w:sz w:val="22"/>
+              <w:spacing w:after="180"/>
+              <w:jc w:val="both"/>
+              <w:rPr>
+                <w:rFonts w:ascii="Book Antiqua" w:hAnsi="Book Antiqua"/>
+                <w:bCs/>
+                <w:lang w:val="es-AR"/>
+              </w:rPr>
+            </w:pPr>
+            <w:r>
+              <w:rPr>
+                <w:rFonts w:ascii="Book Antiqua" w:hAnsi="Book Antiqua"/>
+                <w:bCs/>
                 <w:lang w:val="es-AR"/>
               </w:rPr>
               <w:t>Jumi</w:t>
@@ -1961,22 +2379,37 @@
           <w:p>
             <w:pPr>
               <w:keepNext/>
-              <w:spacing w:after="120"/>
-              <w:rPr>
-                <w:rFonts w:ascii="Book Antiqua" w:hAnsi="Book Antiqua"/>
-                <w:bCs/>
-                <w:sz w:val="22"/>
-                <w:lang w:val="es-AR"/>
-              </w:rPr>
-            </w:pPr>
-            <w:r>
-              <w:rPr>
-                <w:rFonts w:ascii="Book Antiqua" w:hAnsi="Book Antiqua"/>
-                <w:bCs/>
-                <w:sz w:val="22"/>
-                <w:lang w:val="es-AR"/>
-              </w:rPr>
-              <w:t>Tallado: Madera de Algarrobo</w:t>
+              <w:spacing w:after="180"/>
+              <w:jc w:val="both"/>
+              <w:rPr>
+                <w:rFonts w:ascii="Book Antiqua" w:hAnsi="Book Antiqua"/>
+                <w:bCs/>
+                <w:lang w:val="es-AR"/>
+              </w:rPr>
+            </w:pPr>
+            <w:r>
+              <w:rPr>
+                <w:rFonts w:ascii="Book Antiqua" w:hAnsi="Book Antiqua"/>
+                <w:bCs/>
+                <w:lang w:val="es-AR"/>
+              </w:rPr>
+              <w:t>Tallado</w:t>
+            </w:r>
+            <w:r>
+              <w:rPr>
+                <w:rFonts w:ascii="Book Antiqua" w:hAnsi="Book Antiqua"/>
+                <w:bCs/>
+                <w:lang w:val="es-AR"/>
+              </w:rPr>
+              <w:t xml:space="preserve">: </w:t>
+            </w:r>
+            <w:r>
+              <w:rPr>
+                <w:rFonts w:ascii="Book Antiqua" w:hAnsi="Book Antiqua"/>
+                <w:bCs/>
+                <w:lang w:val="es-AR"/>
+              </w:rPr>
+              <w:t>Madera de Algarrobo</w:t>
             </w:r>
           </w:p>
         </w:tc>
@@ -1987,19 +2420,18 @@
           <w:p>
             <w:pPr>
               <w:keepNext/>
-              <w:spacing w:after="120"/>
-              <w:rPr>
-                <w:rFonts w:ascii="Book Antiqua" w:hAnsi="Book Antiqua"/>
-                <w:bCs/>
-                <w:sz w:val="22"/>
-                <w:lang w:val="es-AR"/>
-              </w:rPr>
-            </w:pPr>
-            <w:r>
-              <w:rPr>
-                <w:rFonts w:ascii="Book Antiqua" w:hAnsi="Book Antiqua"/>
-                <w:bCs/>
-                <w:sz w:val="22"/>
+              <w:spacing w:after="180"/>
+              <w:jc w:val="both"/>
+              <w:rPr>
+                <w:rFonts w:ascii="Book Antiqua" w:hAnsi="Book Antiqua"/>
+                <w:bCs/>
+                <w:lang w:val="es-AR"/>
+              </w:rPr>
+            </w:pPr>
+            <w:r>
+              <w:rPr>
+                <w:rFonts w:ascii="Book Antiqua" w:hAnsi="Book Antiqua"/>
+                <w:bCs/>
                 <w:lang w:val="es-AR"/>
               </w:rPr>
               <w:t>Fabián Benegas</w:t>
@@ -2013,22 +2445,53 @@
           <w:p>
             <w:pPr>
               <w:keepNext/>
-              <w:spacing w:after="120"/>
-              <w:rPr>
-                <w:rFonts w:ascii="Book Antiqua" w:hAnsi="Book Antiqua"/>
-                <w:bCs/>
-                <w:sz w:val="22"/>
-                <w:lang w:val="es-AR"/>
-              </w:rPr>
-            </w:pPr>
-            <w:r>
-              <w:rPr>
-                <w:rFonts w:ascii="Book Antiqua" w:hAnsi="Book Antiqua"/>
-                <w:bCs/>
-                <w:sz w:val="22"/>
-                <w:lang w:val="es-AR"/>
-              </w:rPr>
-              <w:t>23.930.723</w:t>
+              <w:spacing w:after="180"/>
+              <w:jc w:val="both"/>
+              <w:rPr>
+                <w:rFonts w:ascii="Book Antiqua" w:hAnsi="Book Antiqua"/>
+                <w:bCs/>
+                <w:lang w:val="es-AR"/>
+              </w:rPr>
+            </w:pPr>
+            <w:r>
+              <w:rPr>
+                <w:rFonts w:ascii="Book Antiqua" w:hAnsi="Book Antiqua"/>
+                <w:bCs/>
+                <w:lang w:val="es-AR"/>
+              </w:rPr>
+              <w:t>23</w:t>
+            </w:r>
+            <w:r>
+              <w:rPr>
+                <w:rFonts w:ascii="Book Antiqua" w:hAnsi="Book Antiqua"/>
+                <w:bCs/>
+                <w:lang w:val="es-AR"/>
+              </w:rPr>
+              <w:t xml:space="preserve">. </w:t>
+            </w:r>
+            <w:r>
+              <w:rPr>
+                <w:rFonts w:ascii="Book Antiqua" w:hAnsi="Book Antiqua"/>
+                <w:bCs/>
+                <w:lang w:val="es-AR"/>
+              </w:rPr>
+              <w:t>930</w:t>
+            </w:r>
+            <w:r>
+              <w:rPr>
+                <w:rFonts w:ascii="Book Antiqua" w:hAnsi="Book Antiqua"/>
+                <w:bCs/>
+                <w:lang w:val="es-AR"/>
+              </w:rPr>
+              <w:t xml:space="preserve">. </w:t>
+            </w:r>
+            <w:r>
+              <w:rPr>
+                <w:rFonts w:ascii="Book Antiqua" w:hAnsi="Book Antiqua"/>
+                <w:bCs/>
+                <w:lang w:val="es-AR"/>
+              </w:rPr>
+              <w:t>723</w:t>
             </w:r>
           </w:p>
         </w:tc>
@@ -2041,19 +2504,18 @@
           <w:p>
             <w:pPr>
               <w:keepNext/>
-              <w:spacing w:after="120"/>
-              <w:rPr>
-                <w:rFonts w:ascii="Book Antiqua" w:hAnsi="Book Antiqua"/>
-                <w:bCs/>
-                <w:sz w:val="22"/>
-                <w:lang w:val="es-AR"/>
-              </w:rPr>
-            </w:pPr>
-            <w:r>
-              <w:rPr>
-                <w:rFonts w:ascii="Book Antiqua" w:hAnsi="Book Antiqua"/>
-                <w:bCs/>
-                <w:sz w:val="22"/>
+              <w:spacing w:after="180"/>
+              <w:jc w:val="both"/>
+              <w:rPr>
+                <w:rFonts w:ascii="Book Antiqua" w:hAnsi="Book Antiqua"/>
+                <w:bCs/>
+                <w:lang w:val="es-AR"/>
+              </w:rPr>
+            </w:pPr>
+            <w:r>
+              <w:rPr>
+                <w:rFonts w:ascii="Book Antiqua" w:hAnsi="Book Antiqua"/>
+                <w:bCs/>
                 <w:lang w:val="es-AR"/>
               </w:rPr>
               <w:t>12</w:t>
@@ -2062,11 +2524,11 @@
           <w:p>
             <w:pPr>
               <w:keepNext/>
-              <w:spacing w:after="120"/>
-              <w:rPr>
-                <w:rFonts w:ascii="Book Antiqua" w:hAnsi="Book Antiqua"/>
-                <w:bCs/>
-                <w:sz w:val="22"/>
+              <w:spacing w:after="180"/>
+              <w:jc w:val="both"/>
+              <w:rPr>
+                <w:rFonts w:ascii="Book Antiqua" w:hAnsi="Book Antiqua"/>
+                <w:bCs/>
                 <w:lang w:val="es-AR"/>
               </w:rPr>
             </w:pPr>
@@ -2079,19 +2541,18 @@
           <w:p>
             <w:pPr>
               <w:keepNext/>
-              <w:spacing w:after="120"/>
-              <w:rPr>
-                <w:rFonts w:ascii="Book Antiqua" w:hAnsi="Book Antiqua"/>
-                <w:bCs/>
-                <w:sz w:val="22"/>
-                <w:lang w:val="es-AR"/>
-              </w:rPr>
-            </w:pPr>
-            <w:r>
-              <w:rPr>
-                <w:rFonts w:ascii="Book Antiqua" w:hAnsi="Book Antiqua"/>
-                <w:bCs/>
-                <w:sz w:val="22"/>
+              <w:spacing w:after="180"/>
+              <w:jc w:val="both"/>
+              <w:rPr>
+                <w:rFonts w:ascii="Book Antiqua" w:hAnsi="Book Antiqua"/>
+                <w:bCs/>
+                <w:lang w:val="es-AR"/>
+              </w:rPr>
+            </w:pPr>
+            <w:r>
+              <w:rPr>
+                <w:rFonts w:ascii="Book Antiqua" w:hAnsi="Book Antiqua"/>
+                <w:bCs/>
                 <w:lang w:val="es-AR"/>
               </w:rPr>
               <w:t xml:space="preserve">Sangre y Savia </w:t>
@@ -2105,22 +2566,37 @@
           <w:p>
             <w:pPr>
               <w:keepNext/>
-              <w:spacing w:after="120"/>
-              <w:rPr>
-                <w:rFonts w:ascii="Book Antiqua" w:hAnsi="Book Antiqua"/>
-                <w:bCs/>
-                <w:sz w:val="22"/>
-                <w:lang w:val="es-AR"/>
-              </w:rPr>
-            </w:pPr>
-            <w:r>
-              <w:rPr>
-                <w:rFonts w:ascii="Book Antiqua" w:hAnsi="Book Antiqua"/>
-                <w:bCs/>
-                <w:sz w:val="22"/>
-                <w:lang w:val="es-AR"/>
-              </w:rPr>
-              <w:t>Tallado: Madera de Algarrobo</w:t>
+              <w:spacing w:after="180"/>
+              <w:jc w:val="both"/>
+              <w:rPr>
+                <w:rFonts w:ascii="Book Antiqua" w:hAnsi="Book Antiqua"/>
+                <w:bCs/>
+                <w:lang w:val="es-AR"/>
+              </w:rPr>
+            </w:pPr>
+            <w:r>
+              <w:rPr>
+                <w:rFonts w:ascii="Book Antiqua" w:hAnsi="Book Antiqua"/>
+                <w:bCs/>
+                <w:lang w:val="es-AR"/>
+              </w:rPr>
+              <w:t>Tallado</w:t>
+            </w:r>
+            <w:r>
+              <w:rPr>
+                <w:rFonts w:ascii="Book Antiqua" w:hAnsi="Book Antiqua"/>
+                <w:bCs/>
+                <w:lang w:val="es-AR"/>
+              </w:rPr>
+              <w:t xml:space="preserve">: </w:t>
+            </w:r>
+            <w:r>
+              <w:rPr>
+                <w:rFonts w:ascii="Book Antiqua" w:hAnsi="Book Antiqua"/>
+                <w:bCs/>
+                <w:lang w:val="es-AR"/>
+              </w:rPr>
+              <w:t>Madera de Algarrobo</w:t>
             </w:r>
           </w:p>
         </w:tc>
@@ -2131,19 +2607,18 @@
           <w:p>
             <w:pPr>
               <w:keepNext/>
-              <w:spacing w:after="120"/>
-              <w:rPr>
-                <w:rFonts w:ascii="Book Antiqua" w:hAnsi="Book Antiqua"/>
-                <w:bCs/>
-                <w:sz w:val="22"/>
-                <w:lang w:val="es-AR"/>
-              </w:rPr>
-            </w:pPr>
-            <w:r>
-              <w:rPr>
-                <w:rFonts w:ascii="Book Antiqua" w:hAnsi="Book Antiqua"/>
-                <w:bCs/>
-                <w:sz w:val="22"/>
+              <w:spacing w:after="180"/>
+              <w:jc w:val="both"/>
+              <w:rPr>
+                <w:rFonts w:ascii="Book Antiqua" w:hAnsi="Book Antiqua"/>
+                <w:bCs/>
+                <w:lang w:val="es-AR"/>
+              </w:rPr>
+            </w:pPr>
+            <w:r>
+              <w:rPr>
+                <w:rFonts w:ascii="Book Antiqua" w:hAnsi="Book Antiqua"/>
+                <w:bCs/>
                 <w:lang w:val="es-AR"/>
               </w:rPr>
               <w:t>Lilian Previsch</w:t>
@@ -2157,22 +2632,53 @@
           <w:p>
             <w:pPr>
               <w:keepNext/>
-              <w:spacing w:after="120"/>
-              <w:rPr>
-                <w:rFonts w:ascii="Book Antiqua" w:hAnsi="Book Antiqua"/>
-                <w:bCs/>
-                <w:sz w:val="22"/>
-                <w:lang w:val="es-AR"/>
-              </w:rPr>
-            </w:pPr>
-            <w:r>
-              <w:rPr>
-                <w:rFonts w:ascii="Book Antiqua" w:hAnsi="Book Antiqua"/>
-                <w:bCs/>
-                <w:sz w:val="22"/>
-                <w:lang w:val="es-AR"/>
-              </w:rPr>
-              <w:t>17.040.583</w:t>
+              <w:spacing w:after="180"/>
+              <w:jc w:val="both"/>
+              <w:rPr>
+                <w:rFonts w:ascii="Book Antiqua" w:hAnsi="Book Antiqua"/>
+                <w:bCs/>
+                <w:lang w:val="es-AR"/>
+              </w:rPr>
+            </w:pPr>
+            <w:r>
+              <w:rPr>
+                <w:rFonts w:ascii="Book Antiqua" w:hAnsi="Book Antiqua"/>
+                <w:bCs/>
+                <w:lang w:val="es-AR"/>
+              </w:rPr>
+              <w:t>17</w:t>
+            </w:r>
+            <w:r>
+              <w:rPr>
+                <w:rFonts w:ascii="Book Antiqua" w:hAnsi="Book Antiqua"/>
+                <w:bCs/>
+                <w:lang w:val="es-AR"/>
+              </w:rPr>
+              <w:t xml:space="preserve">. </w:t>
+            </w:r>
+            <w:r>
+              <w:rPr>
+                <w:rFonts w:ascii="Book Antiqua" w:hAnsi="Book Antiqua"/>
+                <w:bCs/>
+                <w:lang w:val="es-AR"/>
+              </w:rPr>
+              <w:t>040</w:t>
+            </w:r>
+            <w:r>
+              <w:rPr>
+                <w:rFonts w:ascii="Book Antiqua" w:hAnsi="Book Antiqua"/>
+                <w:bCs/>
+                <w:lang w:val="es-AR"/>
+              </w:rPr>
+              <w:t xml:space="preserve">. </w:t>
+            </w:r>
+            <w:r>
+              <w:rPr>
+                <w:rFonts w:ascii="Book Antiqua" w:hAnsi="Book Antiqua"/>
+                <w:bCs/>
+                <w:lang w:val="es-AR"/>
+              </w:rPr>
+              <w:t>583</w:t>
             </w:r>
           </w:p>
         </w:tc>
@@ -2185,19 +2691,18 @@
           <w:p>
             <w:pPr>
               <w:keepNext/>
-              <w:spacing w:after="120"/>
-              <w:rPr>
-                <w:rFonts w:ascii="Book Antiqua" w:hAnsi="Book Antiqua"/>
-                <w:bCs/>
-                <w:sz w:val="22"/>
-                <w:lang w:val="es-AR"/>
-              </w:rPr>
-            </w:pPr>
-            <w:r>
-              <w:rPr>
-                <w:rFonts w:ascii="Book Antiqua" w:hAnsi="Book Antiqua"/>
-                <w:bCs/>
-                <w:sz w:val="22"/>
+              <w:spacing w:after="180"/>
+              <w:jc w:val="both"/>
+              <w:rPr>
+                <w:rFonts w:ascii="Book Antiqua" w:hAnsi="Book Antiqua"/>
+                <w:bCs/>
+                <w:lang w:val="es-AR"/>
+              </w:rPr>
+            </w:pPr>
+            <w:r>
+              <w:rPr>
+                <w:rFonts w:ascii="Book Antiqua" w:hAnsi="Book Antiqua"/>
+                <w:bCs/>
                 <w:lang w:val="es-AR"/>
               </w:rPr>
               <w:t>13</w:t>
@@ -2206,11 +2711,11 @@
           <w:p>
             <w:pPr>
               <w:keepNext/>
-              <w:spacing w:after="120"/>
-              <w:rPr>
-                <w:rFonts w:ascii="Book Antiqua" w:hAnsi="Book Antiqua"/>
-                <w:bCs/>
-                <w:sz w:val="22"/>
+              <w:spacing w:after="180"/>
+              <w:jc w:val="both"/>
+              <w:rPr>
+                <w:rFonts w:ascii="Book Antiqua" w:hAnsi="Book Antiqua"/>
+                <w:bCs/>
                 <w:lang w:val="es-AR"/>
               </w:rPr>
             </w:pPr>
@@ -2223,21 +2728,21 @@
           <w:p>
             <w:pPr>
               <w:keepNext/>
-              <w:spacing w:after="120"/>
-              <w:rPr>
-                <w:rFonts w:ascii="Book Antiqua" w:hAnsi="Book Antiqua"/>
-                <w:bCs/>
-                <w:sz w:val="22"/>
-                <w:lang w:val="es-AR"/>
-              </w:rPr>
-            </w:pPr>
-            <w:r>
-              <w:rPr>
-                <w:rFonts w:ascii="Book Antiqua" w:hAnsi="Book Antiqua"/>
-                <w:bCs/>
-                <w:sz w:val="22"/>
-                <w:lang w:val="es-AR"/>
-              </w:rPr>
+              <w:spacing w:after="180"/>
+              <w:jc w:val="both"/>
+              <w:rPr>
+                <w:rFonts w:ascii="Book Antiqua" w:hAnsi="Book Antiqua"/>
+                <w:bCs/>
+                <w:lang w:val="es-AR"/>
+              </w:rPr>
+            </w:pPr>
+            <w:r>
+              <w:rPr>
+                <w:rFonts w:ascii="Book Antiqua" w:hAnsi="Book Antiqua"/>
+                <w:bCs/>
+                <w:lang w:val="es-AR"/>
+              </w:rPr>
+              <w:lastRenderedPageBreak/>
               <w:t>La Unica Forma</w:t>
             </w:r>
           </w:p>
@@ -2249,19 +2754,18 @@
           <w:p>
             <w:pPr>
               <w:keepNext/>
-              <w:spacing w:after="120"/>
-              <w:rPr>
-                <w:rFonts w:ascii="Book Antiqua" w:hAnsi="Book Antiqua"/>
-                <w:bCs/>
-                <w:sz w:val="22"/>
-                <w:lang w:val="es-AR"/>
-              </w:rPr>
-            </w:pPr>
-            <w:r>
-              <w:rPr>
-                <w:rFonts w:ascii="Book Antiqua" w:hAnsi="Book Antiqua"/>
-                <w:bCs/>
-                <w:sz w:val="22"/>
+              <w:spacing w:after="180"/>
+              <w:jc w:val="both"/>
+              <w:rPr>
+                <w:rFonts w:ascii="Book Antiqua" w:hAnsi="Book Antiqua"/>
+                <w:bCs/>
+                <w:lang w:val="es-AR"/>
+              </w:rPr>
+            </w:pPr>
+            <w:r>
+              <w:rPr>
+                <w:rFonts w:ascii="Book Antiqua" w:hAnsi="Book Antiqua"/>
+                <w:bCs/>
                 <w:lang w:val="es-AR"/>
               </w:rPr>
               <w:t>Cemento Directo</w:t>
@@ -2275,40 +2779,47 @@
           <w:p>
             <w:pPr>
               <w:keepNext/>
-              <w:spacing w:after="120"/>
-              <w:rPr>
-                <w:rFonts w:ascii="Book Antiqua" w:hAnsi="Book Antiqua"/>
-                <w:bCs/>
-                <w:sz w:val="22"/>
-                <w:lang w:val="es-AR"/>
-              </w:rPr>
-            </w:pPr>
-            <w:r>
-              <w:rPr>
-                <w:rFonts w:ascii="Book Antiqua" w:hAnsi="Book Antiqua"/>
-                <w:bCs/>
-                <w:sz w:val="22"/>
-                <w:lang w:val="es-AR"/>
-              </w:rPr>
-              <w:t>Matías Edgar Roldán Chaves</w:t>
-            </w:r>
-          </w:p>
-          <w:p>
-            <w:pPr>
-              <w:keepNext/>
-              <w:spacing w:after="120"/>
-              <w:rPr>
-                <w:rFonts w:ascii="Book Antiqua" w:hAnsi="Book Antiqua"/>
-                <w:bCs/>
-                <w:sz w:val="22"/>
-                <w:lang w:val="es-AR"/>
-              </w:rPr>
-            </w:pPr>
-            <w:r>
-              <w:rPr>
-                <w:rFonts w:ascii="Book Antiqua" w:hAnsi="Book Antiqua"/>
-                <w:bCs/>
-                <w:sz w:val="22"/>
+              <w:spacing w:after="180"/>
+              <w:jc w:val="both"/>
+              <w:rPr>
+                <w:rFonts w:ascii="Book Antiqua" w:hAnsi="Book Antiqua"/>
+                <w:bCs/>
+                <w:lang w:val="es-AR"/>
+              </w:rPr>
+            </w:pPr>
+            <w:r>
+              <w:rPr>
+                <w:rFonts w:ascii="Book Antiqua" w:hAnsi="Book Antiqua"/>
+                <w:bCs/>
+                <w:lang w:val="es-AR"/>
+              </w:rPr>
+              <w:t xml:space="preserve">Matías Edgar </w:t>
+            </w:r>
+            <w:r>
+              <w:rPr>
+                <w:rFonts w:ascii="Book Antiqua" w:hAnsi="Book Antiqua"/>
+                <w:bCs/>
+                <w:lang w:val="es-AR"/>
+              </w:rPr>
+              <w:lastRenderedPageBreak/>
+              <w:t>Roldán Chaves</w:t>
+            </w:r>
+          </w:p>
+          <w:p>
+            <w:pPr>
+              <w:keepNext/>
+              <w:spacing w:after="180"/>
+              <w:jc w:val="both"/>
+              <w:rPr>
+                <w:rFonts w:ascii="Book Antiqua" w:hAnsi="Book Antiqua"/>
+                <w:bCs/>
+                <w:lang w:val="es-AR"/>
+              </w:rPr>
+            </w:pPr>
+            <w:r>
+              <w:rPr>
+                <w:rFonts w:ascii="Book Antiqua" w:hAnsi="Book Antiqua"/>
+                <w:bCs/>
                 <w:lang w:val="es-AR"/>
               </w:rPr>
               <w:t>Virginia del Carmen Grande</w:t>
@@ -2317,19 +2828,18 @@
           <w:p>
             <w:pPr>
               <w:keepNext/>
-              <w:spacing w:after="120"/>
-              <w:rPr>
-                <w:rFonts w:ascii="Book Antiqua" w:hAnsi="Book Antiqua"/>
-                <w:bCs/>
-                <w:sz w:val="22"/>
-                <w:lang w:val="es-AR"/>
-              </w:rPr>
-            </w:pPr>
-            <w:r>
-              <w:rPr>
-                <w:rFonts w:ascii="Book Antiqua" w:hAnsi="Book Antiqua"/>
-                <w:bCs/>
-                <w:sz w:val="22"/>
+              <w:spacing w:after="180"/>
+              <w:jc w:val="both"/>
+              <w:rPr>
+                <w:rFonts w:ascii="Book Antiqua" w:hAnsi="Book Antiqua"/>
+                <w:bCs/>
+                <w:lang w:val="es-AR"/>
+              </w:rPr>
+            </w:pPr>
+            <w:r>
+              <w:rPr>
+                <w:rFonts w:ascii="Book Antiqua" w:hAnsi="Book Antiqua"/>
+                <w:bCs/>
                 <w:lang w:val="es-AR"/>
               </w:rPr>
               <w:t>Lilian Mansilla Arabow</w:t>
@@ -2343,76 +2853,170 @@
           <w:p>
             <w:pPr>
               <w:keepNext/>
-              <w:spacing w:after="120"/>
-              <w:rPr>
-                <w:rFonts w:ascii="Book Antiqua" w:hAnsi="Book Antiqua"/>
-                <w:bCs/>
-                <w:sz w:val="22"/>
-                <w:lang w:val="es-AR"/>
-              </w:rPr>
-            </w:pPr>
-          </w:p>
-          <w:p>
-            <w:pPr>
-              <w:keepNext/>
-              <w:spacing w:after="120"/>
-              <w:rPr>
-                <w:rFonts w:ascii="Book Antiqua" w:hAnsi="Book Antiqua"/>
-                <w:bCs/>
-                <w:sz w:val="22"/>
-                <w:lang w:val="es-AR"/>
-              </w:rPr>
-            </w:pPr>
-            <w:r>
-              <w:rPr>
-                <w:rFonts w:ascii="Book Antiqua" w:hAnsi="Book Antiqua"/>
-                <w:bCs/>
-                <w:sz w:val="22"/>
-                <w:lang w:val="es-AR"/>
-              </w:rPr>
-              <w:t>30.069.151</w:t>
-            </w:r>
-          </w:p>
-          <w:p>
-            <w:pPr>
-              <w:keepNext/>
-              <w:spacing w:after="120"/>
-              <w:rPr>
-                <w:rFonts w:ascii="Book Antiqua" w:hAnsi="Book Antiqua"/>
-                <w:bCs/>
-                <w:sz w:val="22"/>
-                <w:lang w:val="es-AR"/>
-              </w:rPr>
-            </w:pPr>
-            <w:r>
-              <w:rPr>
-                <w:rFonts w:ascii="Book Antiqua" w:hAnsi="Book Antiqua"/>
-                <w:bCs/>
-                <w:sz w:val="22"/>
-                <w:lang w:val="es-AR"/>
-              </w:rPr>
-              <w:t>26.446.794</w:t>
-            </w:r>
-          </w:p>
-          <w:p>
-            <w:pPr>
-              <w:keepNext/>
-              <w:spacing w:after="120"/>
-              <w:rPr>
-                <w:rFonts w:ascii="Book Antiqua" w:hAnsi="Book Antiqua"/>
-                <w:bCs/>
-                <w:sz w:val="22"/>
-                <w:lang w:val="es-AR"/>
-              </w:rPr>
-            </w:pPr>
-            <w:r>
-              <w:rPr>
-                <w:rFonts w:ascii="Book Antiqua" w:hAnsi="Book Antiqua"/>
-                <w:bCs/>
-                <w:sz w:val="22"/>
-                <w:lang w:val="es-AR"/>
-              </w:rPr>
-              <w:t>23.310.193</w:t>
+              <w:spacing w:after="180"/>
+              <w:jc w:val="both"/>
+              <w:rPr>
+                <w:rFonts w:ascii="Book Antiqua" w:hAnsi="Book Antiqua"/>
+                <w:bCs/>
+                <w:lang w:val="es-AR"/>
+              </w:rPr>
+            </w:pPr>
+          </w:p>
+          <w:p>
+            <w:pPr>
+              <w:keepNext/>
+              <w:spacing w:after="180"/>
+              <w:jc w:val="both"/>
+              <w:rPr>
+                <w:rFonts w:ascii="Book Antiqua" w:hAnsi="Book Antiqua"/>
+                <w:bCs/>
+                <w:lang w:val="es-AR"/>
+              </w:rPr>
+            </w:pPr>
+            <w:r>
+              <w:rPr>
+                <w:rFonts w:ascii="Book Antiqua" w:hAnsi="Book Antiqua"/>
+                <w:bCs/>
+                <w:lang w:val="es-AR"/>
+              </w:rPr>
+              <w:lastRenderedPageBreak/>
+              <w:t>30</w:t>
+            </w:r>
+            <w:r>
+              <w:rPr>
+                <w:rFonts w:ascii="Book Antiqua" w:hAnsi="Book Antiqua"/>
+                <w:bCs/>
+                <w:lang w:val="es-AR"/>
+              </w:rPr>
+              <w:t xml:space="preserve">. </w:t>
+            </w:r>
+            <w:r>
+              <w:rPr>
+                <w:rFonts w:ascii="Book Antiqua" w:hAnsi="Book Antiqua"/>
+                <w:bCs/>
+                <w:lang w:val="es-AR"/>
+              </w:rPr>
+              <w:t>069</w:t>
+            </w:r>
+            <w:r>
+              <w:rPr>
+                <w:rFonts w:ascii="Book Antiqua" w:hAnsi="Book Antiqua"/>
+                <w:bCs/>
+                <w:lang w:val="es-AR"/>
+              </w:rPr>
+              <w:t xml:space="preserve">. </w:t>
+            </w:r>
+            <w:r>
+              <w:rPr>
+                <w:rFonts w:ascii="Book Antiqua" w:hAnsi="Book Antiqua"/>
+                <w:bCs/>
+                <w:lang w:val="es-AR"/>
+              </w:rPr>
+              <w:t>151</w:t>
+            </w:r>
+          </w:p>
+          <w:p>
+            <w:pPr>
+              <w:keepNext/>
+              <w:spacing w:after="180"/>
+              <w:jc w:val="both"/>
+              <w:rPr>
+                <w:rFonts w:ascii="Book Antiqua" w:hAnsi="Book Antiqua"/>
+                <w:bCs/>
+                <w:lang w:val="es-AR"/>
+              </w:rPr>
+            </w:pPr>
+            <w:r>
+              <w:rPr>
+                <w:rFonts w:ascii="Book Antiqua" w:hAnsi="Book Antiqua"/>
+                <w:bCs/>
+                <w:lang w:val="es-AR"/>
+              </w:rPr>
+              <w:t>26</w:t>
+            </w:r>
+            <w:r>
+              <w:rPr>
+                <w:rFonts w:ascii="Book Antiqua" w:hAnsi="Book Antiqua"/>
+                <w:bCs/>
+                <w:lang w:val="es-AR"/>
+              </w:rPr>
+              <w:t xml:space="preserve">. </w:t>
+            </w:r>
+            <w:r>
+              <w:rPr>
+                <w:rFonts w:ascii="Book Antiqua" w:hAnsi="Book Antiqua"/>
+                <w:bCs/>
+                <w:lang w:val="es-AR"/>
+              </w:rPr>
+              <w:t>446</w:t>
+            </w:r>
+            <w:r>
+              <w:rPr>
+                <w:rFonts w:ascii="Book Antiqua" w:hAnsi="Book Antiqua"/>
+                <w:bCs/>
+                <w:lang w:val="es-AR"/>
+              </w:rPr>
+              <w:t xml:space="preserve">. </w:t>
+            </w:r>
+            <w:r>
+              <w:rPr>
+                <w:rFonts w:ascii="Book Antiqua" w:hAnsi="Book Antiqua"/>
+                <w:bCs/>
+                <w:lang w:val="es-AR"/>
+              </w:rPr>
+              <w:t>794</w:t>
+            </w:r>
+          </w:p>
+          <w:p>
+            <w:pPr>
+              <w:keepNext/>
+              <w:spacing w:after="180"/>
+              <w:jc w:val="both"/>
+              <w:rPr>
+                <w:rFonts w:ascii="Book Antiqua" w:hAnsi="Book Antiqua"/>
+                <w:bCs/>
+                <w:lang w:val="es-AR"/>
+              </w:rPr>
+            </w:pPr>
+            <w:r>
+              <w:rPr>
+                <w:rFonts w:ascii="Book Antiqua" w:hAnsi="Book Antiqua"/>
+                <w:bCs/>
+                <w:lang w:val="es-AR"/>
+              </w:rPr>
+              <w:t>23</w:t>
+            </w:r>
+            <w:r>
+              <w:rPr>
+                <w:rFonts w:ascii="Book Antiqua" w:hAnsi="Book Antiqua"/>
+                <w:bCs/>
+                <w:lang w:val="es-AR"/>
+              </w:rPr>
+              <w:t xml:space="preserve">. </w:t>
+            </w:r>
+            <w:r>
+              <w:rPr>
+                <w:rFonts w:ascii="Book Antiqua" w:hAnsi="Book Antiqua"/>
+                <w:bCs/>
+                <w:lang w:val="es-AR"/>
+              </w:rPr>
+              <w:t>310</w:t>
+            </w:r>
+            <w:r>
+              <w:rPr>
+                <w:rFonts w:ascii="Book Antiqua" w:hAnsi="Book Antiqua"/>
+                <w:bCs/>
+                <w:lang w:val="es-AR"/>
+              </w:rPr>
+              <w:t xml:space="preserve">. </w:t>
+            </w:r>
+            <w:r>
+              <w:rPr>
+                <w:rFonts w:ascii="Book Antiqua" w:hAnsi="Book Antiqua"/>
+                <w:bCs/>
+                <w:lang w:val="es-AR"/>
+              </w:rPr>
+              <w:t>193</w:t>
             </w:r>
           </w:p>
         </w:tc>
@@ -2421,11 +3025,11 @@
     <w:p>
       <w:pPr>
         <w:keepNext/>
-        <w:spacing w:after="120"/>
+        <w:spacing w:after="180"/>
+        <w:jc w:val="both"/>
         <w:rPr>
           <w:rFonts w:ascii="Book Antiqua" w:hAnsi="Book Antiqua"/>
           <w:bCs/>
-          <w:sz w:val="22"/>
           <w:lang w:val="es-AR"/>
         </w:rPr>
       </w:pPr>
@@ -2433,7 +3037,7 @@
     <w:sectPr>
       <w:footerReference w:type="default" r:id="rId7"/>
       <w:pgSz w:w="11906" w:h="16838" w:code="5"/>
-      <w:pgMar w:top="1417" w:right="1701" w:bottom="1417" w:left="1701" w:header="709" w:footer="709" w:gutter="0"/>
+      <w:pgMar w:top="1417" w:right="1134" w:bottom="1134" w:left="1701" w:header="709" w:footer="709" w:gutter="0"/>
       <w:pgNumType w:start="1853"/>
       <w:cols w:space="708"/>
       <w:docGrid w:linePitch="360"/>
@@ -2443,7 +3047,7 @@
 </file>
 
 <file path=word/endnotes.xml><?xml version="1.0" encoding="utf-8"?>
-<w:endnotes xmlns:wpc="http://schemas.microsoft.com/office/word/2010/wordprocessingCanvas" xmlns:cx="http://schemas.microsoft.com/office/drawing/2014/chartex" xmlns:cx1="http://schemas.microsoft.com/office/drawing/2015/9/8/chartex" xmlns:cx2="http://schemas.microsoft.com/office/drawing/2015/10/21/chartex" xmlns:cx3="http://schemas.microsoft.com/office/drawing/2016/5/9/chartex" xmlns:cx4="http://schemas.microsoft.com/office/drawing/2016/5/10/chartex" xmlns:cx5="http://schemas.microsoft.com/office/drawing/2016/5/11/chartex" xmlns:cx6="http://schemas.microsoft.com/office/drawing/2016/5/12/chartex" xmlns:cx7="http://schemas.microsoft.com/office/drawing/2016/5/13/chartex" xmlns:cx8="http://schemas.microsoft.com/office/drawing/2016/5/14/chartex" xmlns:mc="http://schemas.openxmlformats.org/markup-compatibility/2006" xmlns:aink="http://schemas.microsoft.com/office/drawing/2016/ink" xmlns:am3d="http://schemas.microsoft.com/office/drawing/2017/model3d" xmlns:o="urn:schemas-microsoft-com:office:office" xmlns:r="http://schemas.openxmlformats.org/officeDocument/2006/relationships" xmlns:m="http://schemas.openxmlformats.org/officeDocument/2006/math" xmlns:v="urn:schemas-microsoft-com:vml" xmlns:wp14="http://schemas.microsoft.com/office/word/2010/wordprocessingDrawing" xmlns:wp="http://schemas.openxmlformats.org/drawingml/2006/wordprocessingDrawing" xmlns:w10="urn:schemas-microsoft-com:office:word" xmlns:w="http://schemas.openxmlformats.org/wordprocessingml/2006/main" xmlns:w14="http://schemas.microsoft.com/office/word/2010/wordml" xmlns:w15="http://schemas.microsoft.com/office/word/2012/wordml" xmlns:w16cid="http://schemas.microsoft.com/office/word/2016/wordml/cid" xmlns:w16se="http://schemas.microsoft.com/office/word/2015/wordml/symex" xmlns:wpg="http://schemas.microsoft.com/office/word/2010/wordprocessingGroup" xmlns:wpi="http://schemas.microsoft.com/office/word/2010/wordprocessingInk" xmlns:wne="http://schemas.microsoft.com/office/word/2006/wordml" xmlns:wps="http://schemas.microsoft.com/office/word/2010/wordprocessingShape" mc:Ignorable="w14 w15 w16se w16cid wp14">
+<w:endnotes xmlns:wpc="http://schemas.microsoft.com/office/word/2010/wordprocessingCanvas" xmlns:cx="http://schemas.microsoft.com/office/drawing/2014/chartex" xmlns:mc="http://schemas.openxmlformats.org/markup-compatibility/2006" xmlns:o="urn:schemas-microsoft-com:office:office" xmlns:r="http://schemas.openxmlformats.org/officeDocument/2006/relationships" xmlns:m="http://schemas.openxmlformats.org/officeDocument/2006/math" xmlns:v="urn:schemas-microsoft-com:vml" xmlns:wp14="http://schemas.microsoft.com/office/word/2010/wordprocessingDrawing" xmlns:wp="http://schemas.openxmlformats.org/drawingml/2006/wordprocessingDrawing" xmlns:w10="urn:schemas-microsoft-com:office:word" xmlns:w="http://schemas.openxmlformats.org/wordprocessingml/2006/main" xmlns:w14="http://schemas.microsoft.com/office/word/2010/wordml" xmlns:w15="http://schemas.microsoft.com/office/word/2012/wordml" xmlns:w16se="http://schemas.microsoft.com/office/word/2015/wordml/symex" xmlns:wpg="http://schemas.microsoft.com/office/word/2010/wordprocessingGroup" xmlns:wpi="http://schemas.microsoft.com/office/word/2010/wordprocessingInk" xmlns:wne="http://schemas.microsoft.com/office/word/2006/wordml" xmlns:wps="http://schemas.microsoft.com/office/word/2010/wordprocessingShape" mc:Ignorable="w14 w15 w16se wp14">
   <w:endnote w:type="separator" w:id="-1">
     <w:p>
       <w:r>
@@ -2462,7 +3066,7 @@
 </file>
 
 <file path=word/footer1.xml><?xml version="1.0" encoding="utf-8"?>
-<w:ftr xmlns:wpc="http://schemas.microsoft.com/office/word/2010/wordprocessingCanvas" xmlns:cx="http://schemas.microsoft.com/office/drawing/2014/chartex" xmlns:cx1="http://schemas.microsoft.com/office/drawing/2015/9/8/chartex" xmlns:cx2="http://schemas.microsoft.com/office/drawing/2015/10/21/chartex" xmlns:cx3="http://schemas.microsoft.com/office/drawing/2016/5/9/chartex" xmlns:cx4="http://schemas.microsoft.com/office/drawing/2016/5/10/chartex" xmlns:cx5="http://schemas.microsoft.com/office/drawing/2016/5/11/chartex" xmlns:cx6="http://schemas.microsoft.com/office/drawing/2016/5/12/chartex" xmlns:cx7="http://schemas.microsoft.com/office/drawing/2016/5/13/chartex" xmlns:cx8="http://schemas.microsoft.com/office/drawing/2016/5/14/chartex" xmlns:mc="http://schemas.openxmlformats.org/markup-compatibility/2006" xmlns:aink="http://schemas.microsoft.com/office/drawing/2016/ink" xmlns:am3d="http://schemas.microsoft.com/office/drawing/2017/model3d" xmlns:o="urn:schemas-microsoft-com:office:office" xmlns:r="http://schemas.openxmlformats.org/officeDocument/2006/relationships" xmlns:m="http://schemas.openxmlformats.org/officeDocument/2006/math" xmlns:v="urn:schemas-microsoft-com:vml" xmlns:wp14="http://schemas.microsoft.com/office/word/2010/wordprocessingDrawing" xmlns:wp="http://schemas.openxmlformats.org/drawingml/2006/wordprocessingDrawing" xmlns:w10="urn:schemas-microsoft-com:office:word" xmlns:w="http://schemas.openxmlformats.org/wordprocessingml/2006/main" xmlns:w14="http://schemas.microsoft.com/office/word/2010/wordml" xmlns:w15="http://schemas.microsoft.com/office/word/2012/wordml" xmlns:w16cid="http://schemas.microsoft.com/office/word/2016/wordml/cid" xmlns:w16se="http://schemas.microsoft.com/office/word/2015/wordml/symex" xmlns:wpg="http://schemas.microsoft.com/office/word/2010/wordprocessingGroup" xmlns:wpi="http://schemas.microsoft.com/office/word/2010/wordprocessingInk" xmlns:wne="http://schemas.microsoft.com/office/word/2006/wordml" xmlns:wps="http://schemas.microsoft.com/office/word/2010/wordprocessingShape" mc:Ignorable="w14 w15 w16se w16cid wp14">
+<w:ftr xmlns:wpc="http://schemas.microsoft.com/office/word/2010/wordprocessingCanvas" xmlns:cx="http://schemas.microsoft.com/office/drawing/2014/chartex" xmlns:mc="http://schemas.openxmlformats.org/markup-compatibility/2006" xmlns:o="urn:schemas-microsoft-com:office:office" xmlns:r="http://schemas.openxmlformats.org/officeDocument/2006/relationships" xmlns:m="http://schemas.openxmlformats.org/officeDocument/2006/math" xmlns:v="urn:schemas-microsoft-com:vml" xmlns:wp14="http://schemas.microsoft.com/office/word/2010/wordprocessingDrawing" xmlns:wp="http://schemas.openxmlformats.org/drawingml/2006/wordprocessingDrawing" xmlns:w10="urn:schemas-microsoft-com:office:word" xmlns:w="http://schemas.openxmlformats.org/wordprocessingml/2006/main" xmlns:w14="http://schemas.microsoft.com/office/word/2010/wordml" xmlns:w15="http://schemas.microsoft.com/office/word/2012/wordml" xmlns:w16se="http://schemas.microsoft.com/office/word/2015/wordml/symex" xmlns:wpg="http://schemas.microsoft.com/office/word/2010/wordprocessingGroup" xmlns:wpi="http://schemas.microsoft.com/office/word/2010/wordprocessingInk" xmlns:wne="http://schemas.microsoft.com/office/word/2006/wordml" xmlns:wps="http://schemas.microsoft.com/office/word/2010/wordprocessingShape" mc:Ignorable="w14 w15 w16se wp14">
   <w:p>
     <w:pPr>
       <w:pStyle w:val="Piedepgina"/>
@@ -2477,7 +3081,7 @@
 </file>
 
 <file path=word/footnotes.xml><?xml version="1.0" encoding="utf-8"?>
-<w:footnotes xmlns:wpc="http://schemas.microsoft.com/office/word/2010/wordprocessingCanvas" xmlns:cx="http://schemas.microsoft.com/office/drawing/2014/chartex" xmlns:cx1="http://schemas.microsoft.com/office/drawing/2015/9/8/chartex" xmlns:cx2="http://schemas.microsoft.com/office/drawing/2015/10/21/chartex" xmlns:cx3="http://schemas.microsoft.com/office/drawing/2016/5/9/chartex" xmlns:cx4="http://schemas.microsoft.com/office/drawing/2016/5/10/chartex" xmlns:cx5="http://schemas.microsoft.com/office/drawing/2016/5/11/chartex" xmlns:cx6="http://schemas.microsoft.com/office/drawing/2016/5/12/chartex" xmlns:cx7="http://schemas.microsoft.com/office/drawing/2016/5/13/chartex" xmlns:cx8="http://schemas.microsoft.com/office/drawing/2016/5/14/chartex" xmlns:mc="http://schemas.openxmlformats.org/markup-compatibility/2006" xmlns:aink="http://schemas.microsoft.com/office/drawing/2016/ink" xmlns:am3d="http://schemas.microsoft.com/office/drawing/2017/model3d" xmlns:o="urn:schemas-microsoft-com:office:office" xmlns:r="http://schemas.openxmlformats.org/officeDocument/2006/relationships" xmlns:m="http://schemas.openxmlformats.org/officeDocument/2006/math" xmlns:v="urn:schemas-microsoft-com:vml" xmlns:wp14="http://schemas.microsoft.com/office/word/2010/wordprocessingDrawing" xmlns:wp="http://schemas.openxmlformats.org/drawingml/2006/wordprocessingDrawing" xmlns:w10="urn:schemas-microsoft-com:office:word" xmlns:w="http://schemas.openxmlformats.org/wordprocessingml/2006/main" xmlns:w14="http://schemas.microsoft.com/office/word/2010/wordml" xmlns:w15="http://schemas.microsoft.com/office/word/2012/wordml" xmlns:w16cid="http://schemas.microsoft.com/office/word/2016/wordml/cid" xmlns:w16se="http://schemas.microsoft.com/office/word/2015/wordml/symex" xmlns:wpg="http://schemas.microsoft.com/office/word/2010/wordprocessingGroup" xmlns:wpi="http://schemas.microsoft.com/office/word/2010/wordprocessingInk" xmlns:wne="http://schemas.microsoft.com/office/word/2006/wordml" xmlns:wps="http://schemas.microsoft.com/office/word/2010/wordprocessingShape" mc:Ignorable="w14 w15 w16se w16cid wp14">
+<w:footnotes xmlns:wpc="http://schemas.microsoft.com/office/word/2010/wordprocessingCanvas" xmlns:cx="http://schemas.microsoft.com/office/drawing/2014/chartex" xmlns:mc="http://schemas.openxmlformats.org/markup-compatibility/2006" xmlns:o="urn:schemas-microsoft-com:office:office" xmlns:r="http://schemas.openxmlformats.org/officeDocument/2006/relationships" xmlns:m="http://schemas.openxmlformats.org/officeDocument/2006/math" xmlns:v="urn:schemas-microsoft-com:vml" xmlns:wp14="http://schemas.microsoft.com/office/word/2010/wordprocessingDrawing" xmlns:wp="http://schemas.openxmlformats.org/drawingml/2006/wordprocessingDrawing" xmlns:w10="urn:schemas-microsoft-com:office:word" xmlns:w="http://schemas.openxmlformats.org/wordprocessingml/2006/main" xmlns:w14="http://schemas.microsoft.com/office/word/2010/wordml" xmlns:w15="http://schemas.microsoft.com/office/word/2012/wordml" xmlns:w16se="http://schemas.microsoft.com/office/word/2015/wordml/symex" xmlns:wpg="http://schemas.microsoft.com/office/word/2010/wordprocessingGroup" xmlns:wpi="http://schemas.microsoft.com/office/word/2010/wordprocessingInk" xmlns:wne="http://schemas.microsoft.com/office/word/2006/wordml" xmlns:wps="http://schemas.microsoft.com/office/word/2010/wordprocessingShape" mc:Ignorable="w14 w15 w16se wp14">
   <w:footnote w:type="separator" w:id="-1">
     <w:p>
       <w:r>
@@ -2496,7 +3100,7 @@
 </file>
 
 <file path=word/numbering.xml><?xml version="1.0" encoding="utf-8"?>
-<w:numbering xmlns:wpc="http://schemas.microsoft.com/office/word/2010/wordprocessingCanvas" xmlns:cx="http://schemas.microsoft.com/office/drawing/2014/chartex" xmlns:cx1="http://schemas.microsoft.com/office/drawing/2015/9/8/chartex" xmlns:cx2="http://schemas.microsoft.com/office/drawing/2015/10/21/chartex" xmlns:cx3="http://schemas.microsoft.com/office/drawing/2016/5/9/chartex" xmlns:cx4="http://schemas.microsoft.com/office/drawing/2016/5/10/chartex" xmlns:cx5="http://schemas.microsoft.com/office/drawing/2016/5/11/chartex" xmlns:cx6="http://schemas.microsoft.com/office/drawing/2016/5/12/chartex" xmlns:cx7="http://schemas.microsoft.com/office/drawing/2016/5/13/chartex" xmlns:cx8="http://schemas.microsoft.com/office/drawing/2016/5/14/chartex" xmlns:mc="http://schemas.openxmlformats.org/markup-compatibility/2006" xmlns:aink="http://schemas.microsoft.com/office/drawing/2016/ink" xmlns:am3d="http://schemas.microsoft.com/office/drawing/2017/model3d" xmlns:o="urn:schemas-microsoft-com:office:office" xmlns:r="http://schemas.openxmlformats.org/officeDocument/2006/relationships" xmlns:m="http://schemas.openxmlformats.org/officeDocument/2006/math" xmlns:v="urn:schemas-microsoft-com:vml" xmlns:wp14="http://schemas.microsoft.com/office/word/2010/wordprocessingDrawing" xmlns:wp="http://schemas.openxmlformats.org/drawingml/2006/wordprocessingDrawing" xmlns:w10="urn:schemas-microsoft-com:office:word" xmlns:w="http://schemas.openxmlformats.org/wordprocessingml/2006/main" xmlns:w14="http://schemas.microsoft.com/office/word/2010/wordml" xmlns:w15="http://schemas.microsoft.com/office/word/2012/wordml" xmlns:w16cid="http://schemas.microsoft.com/office/word/2016/wordml/cid" xmlns:w16se="http://schemas.microsoft.com/office/word/2015/wordml/symex" xmlns:wpg="http://schemas.microsoft.com/office/word/2010/wordprocessingGroup" xmlns:wpi="http://schemas.microsoft.com/office/word/2010/wordprocessingInk" xmlns:wne="http://schemas.microsoft.com/office/word/2006/wordml" xmlns:wps="http://schemas.microsoft.com/office/word/2010/wordprocessingShape" mc:Ignorable="w14 w15 w16se w16cid wp14">
+<w:numbering xmlns:wpc="http://schemas.microsoft.com/office/word/2010/wordprocessingCanvas" xmlns:cx="http://schemas.microsoft.com/office/drawing/2014/chartex" xmlns:mc="http://schemas.openxmlformats.org/markup-compatibility/2006" xmlns:o="urn:schemas-microsoft-com:office:office" xmlns:r="http://schemas.openxmlformats.org/officeDocument/2006/relationships" xmlns:m="http://schemas.openxmlformats.org/officeDocument/2006/math" xmlns:v="urn:schemas-microsoft-com:vml" xmlns:wp14="http://schemas.microsoft.com/office/word/2010/wordprocessingDrawing" xmlns:wp="http://schemas.openxmlformats.org/drawingml/2006/wordprocessingDrawing" xmlns:w10="urn:schemas-microsoft-com:office:word" xmlns:w="http://schemas.openxmlformats.org/wordprocessingml/2006/main" xmlns:w14="http://schemas.microsoft.com/office/word/2010/wordml" xmlns:w15="http://schemas.microsoft.com/office/word/2012/wordml" xmlns:w16se="http://schemas.microsoft.com/office/word/2015/wordml/symex" xmlns:wpg="http://schemas.microsoft.com/office/word/2010/wordprocessingGroup" xmlns:wpi="http://schemas.microsoft.com/office/word/2010/wordprocessingInk" xmlns:wne="http://schemas.microsoft.com/office/word/2006/wordml" xmlns:wps="http://schemas.microsoft.com/office/word/2010/wordprocessingShape" mc:Ignorable="w14 w15 w16se wp14">
   <w:abstractNum w:abstractNumId="0" w15:restartNumberingAfterBreak="0">
     <w:nsid w:val="34BB2737"/>
     <w:multiLevelType w:val="hybridMultilevel"/>
@@ -2643,7 +3247,7 @@
 </file>
 
 <file path=word/styles.xml><?xml version="1.0" encoding="utf-8"?>
-<w:styles xmlns:mc="http://schemas.openxmlformats.org/markup-compatibility/2006" xmlns:r="http://schemas.openxmlformats.org/officeDocument/2006/relationships" xmlns:w="http://schemas.openxmlformats.org/wordprocessingml/2006/main" xmlns:w14="http://schemas.microsoft.com/office/word/2010/wordml" xmlns:w15="http://schemas.microsoft.com/office/word/2012/wordml" xmlns:w16cid="http://schemas.microsoft.com/office/word/2016/wordml/cid" xmlns:w16se="http://schemas.microsoft.com/office/word/2015/wordml/symex" mc:Ignorable="w14 w15 w16se w16cid">
+<w:styles xmlns:mc="http://schemas.openxmlformats.org/markup-compatibility/2006" xmlns:r="http://schemas.openxmlformats.org/officeDocument/2006/relationships" xmlns:w="http://schemas.openxmlformats.org/wordprocessingml/2006/main" xmlns:w14="http://schemas.microsoft.com/office/word/2010/wordml" xmlns:w15="http://schemas.microsoft.com/office/word/2012/wordml" xmlns:w16se="http://schemas.microsoft.com/office/word/2015/wordml/symex" mc:Ignorable="w14 w15 w16se">
   <w:docDefaults>
     <w:rPrDefault>
       <w:rPr>
@@ -2653,7 +3257,7 @@
     </w:rPrDefault>
     <w:pPrDefault/>
   </w:docDefaults>
-  <w:latentStyles w:defLockedState="0" w:defUIPriority="99" w:defSemiHidden="0" w:defUnhideWhenUsed="0" w:defQFormat="0" w:count="375">
+  <w:latentStyles w:defLockedState="0" w:defUIPriority="99" w:defSemiHidden="0" w:defUnhideWhenUsed="0" w:defQFormat="0" w:count="371">
     <w:lsdException w:name="Normal" w:uiPriority="0" w:qFormat="1"/>
     <w:lsdException w:name="heading 1" w:uiPriority="9" w:qFormat="1"/>
     <w:lsdException w:name="heading 2" w:uiPriority="9" w:qFormat="1"/>
@@ -2808,7 +3412,7 @@
     <w:lsdException w:name="Table Web 2" w:semiHidden="1" w:unhideWhenUsed="1"/>
     <w:lsdException w:name="Table Web 3" w:semiHidden="1" w:unhideWhenUsed="1"/>
     <w:lsdException w:name="Balloon Text" w:semiHidden="1" w:unhideWhenUsed="1"/>
-    <w:lsdException w:name="Table Grid" w:semiHidden="1" w:uiPriority="59" w:unhideWhenUsed="1"/>
+    <w:lsdException w:name="Table Grid" w:uiPriority="59"/>
     <w:lsdException w:name="Table Theme" w:semiHidden="1" w:unhideWhenUsed="1"/>
     <w:lsdException w:name="Placeholder Text" w:semiHidden="1"/>
     <w:lsdException w:name="No Spacing" w:uiPriority="1" w:qFormat="1"/>
@@ -3025,10 +3629,6 @@
     <w:lsdException w:name="List Table 5 Dark Accent 6" w:uiPriority="50"/>
     <w:lsdException w:name="List Table 6 Colorful Accent 6" w:uiPriority="51"/>
     <w:lsdException w:name="List Table 7 Colorful Accent 6" w:uiPriority="52"/>
-    <w:lsdException w:name="Mention" w:semiHidden="1" w:unhideWhenUsed="1"/>
-    <w:lsdException w:name="Smart Hyperlink" w:semiHidden="1" w:unhideWhenUsed="1"/>
-    <w:lsdException w:name="Hashtag" w:semiHidden="1" w:unhideWhenUsed="1"/>
-    <w:lsdException w:name="Unresolved Mention" w:semiHidden="1" w:unhideWhenUsed="1"/>
   </w:latentStyles>
   <w:style w:type="paragraph" w:default="1" w:styleId="Normal">
     <w:name w:val="Normal"/>
